--- a/reports/report.docx
+++ b/reports/report.docx
@@ -1,6 +1,6 @@
 
 <file path=word/document.xml><?xml version="1.0" encoding="utf-8"?>
-<w:document xmlns:wpc="http://schemas.microsoft.com/office/word/2010/wordprocessingCanvas" xmlns:cx="http://schemas.microsoft.com/office/drawing/2014/chartex" xmlns:cx1="http://schemas.microsoft.com/office/drawing/2015/9/8/chartex" xmlns:cx2="http://schemas.microsoft.com/office/drawing/2015/10/21/chartex" xmlns:cx3="http://schemas.microsoft.com/office/drawing/2016/5/9/chartex" xmlns:cx4="http://schemas.microsoft.com/office/drawing/2016/5/10/chartex" xmlns:cx5="http://schemas.microsoft.com/office/drawing/2016/5/11/chartex" xmlns:cx6="http://schemas.microsoft.com/office/drawing/2016/5/12/chartex" xmlns:cx7="http://schemas.microsoft.com/office/drawing/2016/5/13/chartex" xmlns:cx8="http://schemas.microsoft.com/office/drawing/2016/5/14/chartex" xmlns:mc="http://schemas.openxmlformats.org/markup-compatibility/2006" xmlns:aink="http://schemas.microsoft.com/office/drawing/2016/ink" xmlns:am3d="http://schemas.microsoft.com/office/drawing/2017/model3d" xmlns:o="urn:schemas-microsoft-com:office:office" xmlns:oel="http://schemas.microsoft.com/office/2019/extlst" xmlns:r="http://schemas.openxmlformats.org/officeDocument/2006/relationships" xmlns:m="http://schemas.openxmlformats.org/officeDocument/2006/math" xmlns:v="urn:schemas-microsoft-com:vml" xmlns:wp14="http://schemas.microsoft.com/office/word/2010/wordprocessingDrawing" xmlns:wp="http://schemas.openxmlformats.org/drawingml/2006/wordprocessingDrawing" xmlns:w10="urn:schemas-microsoft-com:office:word" xmlns:w="http://schemas.openxmlformats.org/wordprocessingml/2006/main" xmlns:w14="http://schemas.microsoft.com/office/word/2010/wordml" xmlns:w15="http://schemas.microsoft.com/office/word/2012/wordml" xmlns:w16cex="http://schemas.microsoft.com/office/word/2018/wordml/cex" xmlns:w16cid="http://schemas.microsoft.com/office/word/2016/wordml/cid" xmlns:w16="http://schemas.microsoft.com/office/word/2018/wordml" xmlns:w16sdtdh="http://schemas.microsoft.com/office/word/2020/wordml/sdtdatahash" xmlns:w16se="http://schemas.microsoft.com/office/word/2015/wordml/symex" xmlns:wpg="http://schemas.microsoft.com/office/word/2010/wordprocessingGroup" xmlns:wpi="http://schemas.microsoft.com/office/word/2010/wordprocessingInk" xmlns:wne="http://schemas.microsoft.com/office/word/2006/wordml" xmlns:wps="http://schemas.microsoft.com/office/word/2010/wordprocessingShape" mc:Ignorable="w14 w15 w16se w16cid w16 w16cex w16sdtdh wp14">
+<w:document xmlns:wpc="http://schemas.microsoft.com/office/word/2010/wordprocessingCanvas" xmlns:cx="http://schemas.microsoft.com/office/drawing/2014/chartex" xmlns:cx1="http://schemas.microsoft.com/office/drawing/2015/9/8/chartex" xmlns:cx2="http://schemas.microsoft.com/office/drawing/2015/10/21/chartex" xmlns:cx3="http://schemas.microsoft.com/office/drawing/2016/5/9/chartex" xmlns:cx4="http://schemas.microsoft.com/office/drawing/2016/5/10/chartex" xmlns:cx5="http://schemas.microsoft.com/office/drawing/2016/5/11/chartex" xmlns:cx6="http://schemas.microsoft.com/office/drawing/2016/5/12/chartex" xmlns:cx7="http://schemas.microsoft.com/office/drawing/2016/5/13/chartex" xmlns:cx8="http://schemas.microsoft.com/office/drawing/2016/5/14/chartex" xmlns:mc="http://schemas.openxmlformats.org/markup-compatibility/2006" xmlns:aink="http://schemas.microsoft.com/office/drawing/2016/ink" xmlns:am3d="http://schemas.microsoft.com/office/drawing/2017/model3d" xmlns:o="urn:schemas-microsoft-com:office:office" xmlns:oel="http://schemas.microsoft.com/office/2019/extlst" xmlns:r="http://schemas.openxmlformats.org/officeDocument/2006/relationships" xmlns:m="http://schemas.openxmlformats.org/officeDocument/2006/math" xmlns:v="urn:schemas-microsoft-com:vml" xmlns:wp14="http://schemas.microsoft.com/office/word/2010/wordprocessingDrawing" xmlns:wp="http://schemas.openxmlformats.org/drawingml/2006/wordprocessingDrawing" xmlns:w10="urn:schemas-microsoft-com:office:word" xmlns:w="http://schemas.openxmlformats.org/wordprocessingml/2006/main" xmlns:w14="http://schemas.microsoft.com/office/word/2010/wordml" xmlns:w15="http://schemas.microsoft.com/office/word/2012/wordml" xmlns:w16cex="http://schemas.microsoft.com/office/word/2018/wordml/cex" xmlns:w16cid="http://schemas.microsoft.com/office/word/2016/wordml/cid" xmlns:w16="http://schemas.microsoft.com/office/word/2018/wordml" xmlns:w16du="http://schemas.microsoft.com/office/word/2023/wordml/word16du" xmlns:w16sdtdh="http://schemas.microsoft.com/office/word/2020/wordml/sdtdatahash" xmlns:w16se="http://schemas.microsoft.com/office/word/2015/wordml/symex" xmlns:wpg="http://schemas.microsoft.com/office/word/2010/wordprocessingGroup" xmlns:wpi="http://schemas.microsoft.com/office/word/2010/wordprocessingInk" xmlns:wne="http://schemas.microsoft.com/office/word/2006/wordml" xmlns:wps="http://schemas.microsoft.com/office/word/2010/wordprocessingShape" mc:Ignorable="w14 w15 w16se w16cid w16 w16cex w16sdtdh w16du wp14">
   <w:body>
     <w:p>
       <w:pPr>
@@ -19,12 +19,146 @@
           <w:noProof/>
           <w:lang w:val="en-US"/>
         </w:rPr>
+        <w:drawing>
+          <wp:anchor distT="0" distB="0" distL="114300" distR="114300" simplePos="0" relativeHeight="251662336" behindDoc="0" locked="0" layoutInCell="1" allowOverlap="1" wp14:anchorId="03141E46" wp14:editId="4877DD07">
+            <wp:simplePos x="0" y="0"/>
+            <wp:positionH relativeFrom="column">
+              <wp:posOffset>253365</wp:posOffset>
+            </wp:positionH>
+            <wp:positionV relativeFrom="paragraph">
+              <wp:posOffset>-8467</wp:posOffset>
+            </wp:positionV>
+            <wp:extent cx="2619163" cy="771332"/>
+            <wp:effectExtent l="0" t="0" r="0" b="0"/>
+            <wp:wrapNone/>
+            <wp:docPr id="1001" name="Picture 1"/>
+            <wp:cNvGraphicFramePr>
+              <a:graphicFrameLocks xmlns:a="http://schemas.openxmlformats.org/drawingml/2006/main" noChangeAspect="1"/>
+            </wp:cNvGraphicFramePr>
+            <a:graphic xmlns:a="http://schemas.openxmlformats.org/drawingml/2006/main">
+              <a:graphicData uri="http://schemas.openxmlformats.org/drawingml/2006/picture">
+                <pic:pic xmlns:pic="http://schemas.openxmlformats.org/drawingml/2006/picture">
+                  <pic:nvPicPr>
+                    <pic:cNvPr id="0" name="Picture 5"/>
+                    <pic:cNvPicPr>
+                      <a:picLocks noChangeAspect="1" noChangeArrowheads="1"/>
+                    </pic:cNvPicPr>
+                  </pic:nvPicPr>
+                  <pic:blipFill>
+                    <a:blip r:embed="rId4">
+                      <a:extLst>
+                        <a:ext uri="{28A0092B-C50C-407E-A947-70E740481C1C}">
+                          <a14:useLocalDpi xmlns:a14="http://schemas.microsoft.com/office/drawing/2010/main" val="0"/>
+                        </a:ext>
+                      </a:extLst>
+                    </a:blip>
+                    <a:srcRect/>
+                    <a:stretch>
+                      <a:fillRect/>
+                    </a:stretch>
+                  </pic:blipFill>
+                  <pic:spPr bwMode="auto">
+                    <a:xfrm>
+                      <a:off x="0" y="0"/>
+                      <a:ext cx="2619163" cy="771332"/>
+                    </a:xfrm>
+                    <a:prstGeom prst="rect">
+                      <a:avLst/>
+                    </a:prstGeom>
+                    <a:noFill/>
+                  </pic:spPr>
+                </pic:pic>
+              </a:graphicData>
+            </a:graphic>
+            <wp14:sizeRelH relativeFrom="page">
+              <wp14:pctWidth>0</wp14:pctWidth>
+            </wp14:sizeRelH>
+            <wp14:sizeRelV relativeFrom="page">
+              <wp14:pctHeight>0</wp14:pctHeight>
+            </wp14:sizeRelV>
+          </wp:anchor>
+        </w:drawing>
+      </w:r>
+      <w:r>
+        <w:rPr>
+          <w:b/>
+          <w:bCs/>
+          <w:noProof/>
+          <w:lang w:val="en-US"/>
+        </w:rPr>
+        <w:drawing>
+          <wp:anchor distT="0" distB="0" distL="114300" distR="114300" simplePos="0" relativeHeight="251657216" behindDoc="1" locked="0" layoutInCell="1" allowOverlap="1" wp14:anchorId="58BEDF4C" wp14:editId="5FB19F19">
+            <wp:simplePos x="0" y="0"/>
+            <wp:positionH relativeFrom="column">
+              <wp:posOffset>219922</wp:posOffset>
+            </wp:positionH>
+            <wp:positionV relativeFrom="paragraph">
+              <wp:posOffset>8043</wp:posOffset>
+            </wp:positionV>
+            <wp:extent cx="2590800" cy="763311"/>
+            <wp:effectExtent l="0" t="0" r="0" b="0"/>
+            <wp:wrapNone/>
+            <wp:docPr id="1002" name="Picture 1"/>
+            <wp:cNvGraphicFramePr>
+              <a:graphicFrameLocks xmlns:a="http://schemas.openxmlformats.org/drawingml/2006/main" noChangeAspect="1"/>
+            </wp:cNvGraphicFramePr>
+            <a:graphic xmlns:a="http://schemas.openxmlformats.org/drawingml/2006/main">
+              <a:graphicData uri="http://schemas.openxmlformats.org/drawingml/2006/picture">
+                <pic:pic xmlns:pic="http://schemas.openxmlformats.org/drawingml/2006/picture">
+                  <pic:nvPicPr>
+                    <pic:cNvPr id="0" name="Picture 5"/>
+                    <pic:cNvPicPr>
+                      <a:picLocks noChangeAspect="1" noChangeArrowheads="1"/>
+                    </pic:cNvPicPr>
+                  </pic:nvPicPr>
+                  <pic:blipFill>
+                    <a:blip r:embed="rId4">
+                      <a:extLst>
+                        <a:ext uri="{28A0092B-C50C-407E-A947-70E740481C1C}">
+                          <a14:useLocalDpi xmlns:a14="http://schemas.microsoft.com/office/drawing/2010/main" val="0"/>
+                        </a:ext>
+                      </a:extLst>
+                    </a:blip>
+                    <a:srcRect/>
+                    <a:stretch>
+                      <a:fillRect/>
+                    </a:stretch>
+                  </pic:blipFill>
+                  <pic:spPr bwMode="auto">
+                    <a:xfrm>
+                      <a:off x="0" y="0"/>
+                      <a:ext cx="2590800" cy="763311"/>
+                    </a:xfrm>
+                    <a:prstGeom prst="rect">
+                      <a:avLst/>
+                    </a:prstGeom>
+                    <a:noFill/>
+                  </pic:spPr>
+                </pic:pic>
+              </a:graphicData>
+            </a:graphic>
+            <wp14:sizeRelH relativeFrom="page">
+              <wp14:pctWidth>0</wp14:pctWidth>
+            </wp14:sizeRelH>
+            <wp14:sizeRelV relativeFrom="page">
+              <wp14:pctHeight>0</wp14:pctHeight>
+            </wp14:sizeRelV>
+          </wp:anchor>
+        </w:drawing>
+      </w:r>
+      <w:r>
+        <w:rPr>
+          <w:b/>
+          <w:bCs/>
+          <w:noProof/>
+          <w:lang w:val="en-US"/>
+        </w:rPr>
         <w:pict w14:anchorId="04C3AAFE">
           <v:shapetype id="_x0000_t32" coordsize="21600,21600" o:spt="32" o:oned="t" path="m,l21600,21600e" filled="f">
             <v:path arrowok="t" fillok="f" o:connecttype="none"/>
             <o:lock v:ext="edit" shapetype="t"/>
           </v:shapetype>
-          <v:shape id="_x0000_s1027" type="#_x0000_t32" style="position:absolute;left:0;text-align:left;margin-left:264.6pt;margin-top:-3.6pt;width:.6pt;height:65.4pt;z-index:251659264" o:connectortype="straight"/>
+          <v:shape id="_x0000_s1027" type="#_x0000_t32" style="position:absolute;left:0;text-align:left;margin-left:264.6pt;margin-top:-3.6pt;width:.6pt;height:65.4pt;z-index:251658240;mso-position-horizontal-relative:text;mso-position-vertical-relative:text" o:connectortype="straight"/>
         </w:pict>
       </w:r>
       <w:r>
@@ -35,7 +169,7 @@
           <w:lang w:val="en-US"/>
         </w:rPr>
         <w:pict w14:anchorId="443C6467">
-          <v:rect id="_x0000_s1026" style="position:absolute;left:0;text-align:left;margin-left:-15pt;margin-top:-3.6pt;width:561pt;height:65.4pt;z-index:-251658240" strokeweight="1.5pt"/>
+          <v:rect id="_x0000_s1026" style="position:absolute;left:0;text-align:left;margin-left:-15pt;margin-top:-3.6pt;width:561pt;height:65.4pt;z-index:-251659264;mso-position-horizontal-relative:text;mso-position-vertical-relative:text" strokeweight="1.5pt"/>
         </w:pict>
       </w:r>
       <w:r>
@@ -53,7 +187,7 @@
           <w:lang w:val="en-US"/>
         </w:rPr>
         <w:tab/>
-        <w:t xml:space="preserve">: 123/NV/123</w:t>
+        <w:t xml:space="preserve">: </w:t>
       </w:r>
     </w:p>
     <w:p>
@@ -81,7 +215,7 @@
           <w:lang w:val="en-US"/>
         </w:rPr>
         <w:tab/>
-        <w:t xml:space="preserve">: 20.08.2023</w:t>
+        <w:t xml:space="preserve">: </w:t>
       </w:r>
     </w:p>
     <w:p>
@@ -133,7 +267,7 @@
           <w:bCs/>
           <w:lang w:val="en-US"/>
         </w:rPr>
-        <w:t xml:space="preserve">01.02-2025</w:t>
+        <w:t xml:space="preserve"/>
       </w:r>
     </w:p>
     <w:p>
@@ -185,7 +319,7 @@
           <w:bCs/>
           <w:lang w:val="en-US"/>
         </w:rPr>
-        <w:t xml:space="preserve">1</w:t>
+        <w:t xml:space="preserve"/>
       </w:r>
     </w:p>
     <w:p>
@@ -210,7 +344,7 @@
           <w:lang w:val="en-US"/>
         </w:rPr>
         <w:pict w14:anchorId="7B07C025">
-          <v:shape id="_x0000_s1028" type="#_x0000_t32" style="position:absolute;left:0;text-align:left;margin-left:-9.6pt;margin-top:42.55pt;width:548.4pt;height:0;z-index:251660288" o:connectortype="straight" strokecolor="black [3200]" strokeweight="2.25pt">
+          <v:shape id="_x0000_s1028" type="#_x0000_t32" style="position:absolute;left:0;text-align:left;margin-left:-9.6pt;margin-top:42.55pt;width:548.4pt;height:0;z-index:251659264" o:connectortype="straight" strokecolor="black [3200]" strokeweight="2.25pt">
             <v:shadow color="#868686"/>
           </v:shape>
         </w:pict>
@@ -266,7 +400,7 @@
           <w:lang w:val="en-US"/>
         </w:rPr>
         <w:tab/>
-        <w:t xml:space="preserve">: GEE AEROSPACE AND DEFENCE PRIVATE LIMITED</w:t>
+        <w:t xml:space="preserve">: </w:t>
       </w:r>
     </w:p>
     <w:p>
@@ -298,13 +432,19 @@
           <w:lang w:val="en-US"/>
         </w:rPr>
         <w:tab/>
+      </w:r>
+      <w:proofErr w:type="gramStart"/>
+      <w:r>
+        <w:rPr>
+          <w:lang w:val="en-US"/>
+        </w:rPr>
         <w:t xml:space="preserve">: </w:t>
       </w:r>
       <w:r>
         <w:rPr>
           <w:lang w:val="en-US"/>
         </w:rPr>
-        <w:t xml:space="preserve"> Plot No. 75 81, Phase III, IDA Pashmylaram, Hyderabad</w:t>
+        <w:t xml:space="preserve"> </w:t>
       </w:r>
     </w:p>
     <w:p>
@@ -356,7 +496,7 @@
           <w:lang w:val="en-US"/>
         </w:rPr>
         <w:tab/>
-        <w:t xml:space="preserve">: Nikon</w:t>
+        <w:t xml:space="preserve">: </w:t>
       </w:r>
       <w:r>
         <w:rPr>
@@ -394,7 +534,7 @@
           <w:lang w:val="en-US"/>
         </w:rPr>
         <w:tab/>
-        <w:t xml:space="preserve">: Altera S</w:t>
+        <w:t xml:space="preserve">: </w:t>
       </w:r>
     </w:p>
     <w:p>
@@ -421,7 +561,14 @@
           <w:lang w:val="en-US"/>
         </w:rPr>
         <w:tab/>
-        <w:t xml:space="preserve">: AL/16 -01371/17</w:t>
+        <w:t xml:space="preserve">: </w:t>
+      </w:r>
+      <w:proofErr w:type="gramStart"/>
+      <w:r>
+        <w:rPr>
+          <w:lang w:val="en-US"/>
+        </w:rPr>
+        <w:t xml:space="preserve"/>
       </w:r>
       <w:r>
         <w:rPr>
@@ -453,7 +600,7 @@
           <w:lang w:val="en-US"/>
         </w:rPr>
         <w:tab/>
-        <w:t xml:space="preserve">: X : 1000 Y: 700 Z : 600</w:t>
+        <w:t xml:space="preserve">: </w:t>
       </w:r>
     </w:p>
     <w:p>
@@ -474,7 +621,7 @@
           <w:lang w:val="en-US"/>
         </w:rPr>
         <w:tab/>
-        <w:t xml:space="preserve">: Renishaw PH1DM</w:t>
+        <w:t xml:space="preserve">: </w:t>
       </w:r>
       <w:r>
         <w:rPr>
@@ -500,7 +647,14 @@
           <w:lang w:val="en-US"/>
         </w:rPr>
         <w:tab/>
-        <w:t xml:space="preserve">: OF1754</w:t>
+        <w:t xml:space="preserve">: </w:t>
+      </w:r>
+      <w:proofErr w:type="gramStart"/>
+      <w:r>
+        <w:rPr>
+          <w:lang w:val="en-US"/>
+        </w:rPr>
+        <w:t xml:space="preserve"/>
       </w:r>
     </w:p>
     <w:p>
@@ -533,7 +687,7 @@
           <w:lang w:val="en-US"/>
         </w:rPr>
         <w:tab/>
-        <w:t xml:space="preserve">: SP 25/SM25-2</w:t>
+        <w:t xml:space="preserve">: </w:t>
       </w:r>
       <w:r>
         <w:rPr>
@@ -565,7 +719,14 @@
           <w:lang w:val="en-US"/>
         </w:rPr>
         <w:tab/>
-        <w:t xml:space="preserve">: OFWP90/OHEA72</w:t>
+        <w:t xml:space="preserve">: </w:t>
+      </w:r>
+      <w:proofErr w:type="gramStart"/>
+      <w:r>
+        <w:rPr>
+          <w:lang w:val="en-US"/>
+        </w:rPr>
+        <w:t xml:space="preserve"/>
       </w:r>
     </w:p>
     <w:p>
@@ -586,7 +747,14 @@
           <w:lang w:val="en-US"/>
         </w:rPr>
         <w:tab/>
-        <w:t xml:space="preserve">: Nikon</w:t>
+        <w:t xml:space="preserve">: </w:t>
+      </w:r>
+      <w:proofErr w:type="gramStart"/>
+      <w:r>
+        <w:rPr>
+          <w:lang w:val="en-US"/>
+        </w:rPr>
+        <w:t xml:space="preserve"/>
       </w:r>
       <w:r>
         <w:rPr>
@@ -643,7 +811,14 @@
           <w:lang w:val="en-US"/>
         </w:rPr>
         <w:tab/>
-        <w:t xml:space="preserve">: Nikon</w:t>
+        <w:t xml:space="preserve">: </w:t>
+      </w:r>
+      <w:proofErr w:type="gramStart"/>
+      <w:r>
+        <w:rPr>
+          <w:lang w:val="en-US"/>
+        </w:rPr>
+        <w:t xml:space="preserve"/>
       </w:r>
       <w:r>
         <w:rPr>
@@ -675,18 +850,22 @@
           <w:lang w:val="en-US"/>
         </w:rPr>
         <w:tab/>
-        <w:t xml:space="preserve">: Nikon</w:t>
+        <w:t xml:space="preserve">: </w:t>
       </w:r>
     </w:p>
     <w:p>
       <w:pPr>
         <w:spacing w:after="0"/>
         <w:rPr>
+          <w:b/>
+          <w:bCs/>
           <w:lang w:val="en-US"/>
         </w:rPr>
       </w:pPr>
       <w:r>
         <w:rPr>
+          <w:b/>
+          <w:bCs/>
           <w:lang w:val="en-US"/>
         </w:rPr>
         <w:t>ENVIRONMENT CONDITIONS DURIONG CALIBRATIONS</w:t>
@@ -742,14 +921,6 @@
         </w:rPr>
         <w:tab/>
       </w:r>
-    </w:p>
-    <w:p>
-      <w:pPr>
-        <w:spacing w:after="0"/>
-        <w:rPr>
-          <w:lang w:val="en-US"/>
-        </w:rPr>
-      </w:pPr>
       <w:r>
         <w:rPr>
           <w:lang w:val="en-US"/>
@@ -1107,7 +1278,7 @@
                 <w:bCs/>
                 <w:lang w:val="en-US"/>
               </w:rPr>
-              <w:t>X Linear</w:t>
+              <w:t xml:space="preserve">X Linear</w:t>
             </w:r>
           </w:p>
         </w:tc>
@@ -1145,7 +1316,7 @@
                 <w:bCs/>
                 <w:lang w:val="en-US"/>
               </w:rPr>
-              <w:t xml:space="preserve">100.00000</w:t>
+              <w:t xml:space="preserve">100.0</w:t>
             </w:r>
           </w:p>
         </w:tc>
@@ -1211,29 +1382,29 @@
                 <w:bCs/>
                 <w:lang w:val="en-US"/>
               </w:rPr>
-              <w:t xml:space="preserve">99.91860</w:t>
-            </w:r>
-          </w:p>
-        </w:tc>
-        <w:tc>
-          <w:tcPr>
-            <w:tcW w:w="1127" w:type="dxa"/>
-          </w:tcPr>
-          <w:p>
-            <w:pPr>
-              <w:rPr>
-                <w:b/>
-                <w:bCs/>
-                <w:lang w:val="en-US"/>
-              </w:rPr>
-            </w:pPr>
-            <w:r>
-              <w:rPr>
-                <w:b/>
-                <w:bCs/>
-                <w:lang w:val="en-US"/>
-              </w:rPr>
-              <w:t xml:space="preserve">99.91885</w:t>
+              <w:t xml:space="preserve">99.97964</w:t>
+            </w:r>
+          </w:p>
+        </w:tc>
+        <w:tc>
+          <w:tcPr>
+            <w:tcW w:w="1127" w:type="dxa"/>
+          </w:tcPr>
+          <w:p>
+            <w:pPr>
+              <w:rPr>
+                <w:b/>
+                <w:bCs/>
+                <w:lang w:val="en-US"/>
+              </w:rPr>
+            </w:pPr>
+            <w:r>
+              <w:rPr>
+                <w:b/>
+                <w:bCs/>
+                <w:lang w:val="en-US"/>
+              </w:rPr>
+              <w:t xml:space="preserve">99.9186</w:t>
             </w:r>
           </w:p>
         </w:tc>
@@ -1255,7 +1426,7 @@
                 <w:bCs/>
                 <w:lang w:val="en-US"/>
               </w:rPr>
-              <w:t xml:space="preserve">6.020000000006576</w:t>
+              <w:t xml:space="preserve">74.7999999999962</w:t>
             </w:r>
           </w:p>
         </w:tc>
@@ -1315,7 +1486,7 @@
                 <w:bCs/>
                 <w:lang w:val="en-US"/>
               </w:rPr>
-              <w:t xml:space="preserve">200.00000</w:t>
+              <w:t xml:space="preserve">200.0</w:t>
             </w:r>
           </w:p>
         </w:tc>
@@ -1381,34 +1552,34 @@
                 <w:bCs/>
                 <w:lang w:val="en-US"/>
               </w:rPr>
+              <w:t xml:space="preserve">199.95605</w:t>
+            </w:r>
+          </w:p>
+        </w:tc>
+        <w:tc>
+          <w:tcPr>
+            <w:tcW w:w="1127" w:type="dxa"/>
+          </w:tcPr>
+          <w:p>
+            <w:pPr>
+              <w:rPr>
+                <w:b/>
+                <w:bCs/>
+                <w:lang w:val="en-US"/>
+              </w:rPr>
+            </w:pPr>
+            <w:r>
+              <w:rPr>
+                <w:b/>
+                <w:bCs/>
+                <w:lang w:val="en-US"/>
+              </w:rPr>
               <w:t xml:space="preserve">199.8951</w:t>
             </w:r>
           </w:p>
         </w:tc>
         <w:tc>
           <w:tcPr>
-            <w:tcW w:w="1127" w:type="dxa"/>
-          </w:tcPr>
-          <w:p>
-            <w:pPr>
-              <w:rPr>
-                <w:b/>
-                <w:bCs/>
-                <w:lang w:val="en-US"/>
-              </w:rPr>
-            </w:pPr>
-            <w:r>
-              <w:rPr>
-                <w:b/>
-                <w:bCs/>
-                <w:lang w:val="en-US"/>
-              </w:rPr>
-              <w:t xml:space="preserve">199.89525</w:t>
-            </w:r>
-          </w:p>
-        </w:tc>
-        <w:tc>
-          <w:tcPr>
             <w:tcW w:w="1567" w:type="dxa"/>
           </w:tcPr>
           <w:p>
@@ -1425,29 +1596,29 @@
                 <w:bCs/>
                 <w:lang w:val="en-US"/>
               </w:rPr>
-              <w:t xml:space="preserve">7.800000000003138</w:t>
-            </w:r>
-          </w:p>
-        </w:tc>
-        <w:tc>
-          <w:tcPr>
-            <w:tcW w:w="1127" w:type="dxa"/>
-          </w:tcPr>
-          <w:p>
-            <w:pPr>
-              <w:rPr>
-                <w:b/>
-                <w:bCs/>
-                <w:lang w:val="en-US"/>
-              </w:rPr>
-            </w:pPr>
-            <w:r>
-              <w:rPr>
-                <w:b/>
-                <w:bCs/>
-                <w:lang w:val="en-US"/>
-              </w:rPr>
-              <w:t xml:space="preserve">WITH IN LIMITS</w:t>
+              <w:t xml:space="preserve">78.89000000000124</w:t>
+            </w:r>
+          </w:p>
+        </w:tc>
+        <w:tc>
+          <w:tcPr>
+            <w:tcW w:w="1127" w:type="dxa"/>
+          </w:tcPr>
+          <w:p>
+            <w:pPr>
+              <w:rPr>
+                <w:b/>
+                <w:bCs/>
+                <w:lang w:val="en-US"/>
+              </w:rPr>
+            </w:pPr>
+            <w:r>
+              <w:rPr>
+                <w:b/>
+                <w:bCs/>
+                <w:lang w:val="en-US"/>
+              </w:rPr>
+              <w:t xml:space="preserve">NOT WITH IN LIMITS</w:t>
             </w:r>
           </w:p>
         </w:tc>
@@ -1485,7 +1656,7 @@
                 <w:bCs/>
                 <w:lang w:val="en-US"/>
               </w:rPr>
-              <w:t xml:space="preserve">300.00000</w:t>
+              <w:t xml:space="preserve">300.0</w:t>
             </w:r>
           </w:p>
         </w:tc>
@@ -1551,34 +1722,34 @@
                 <w:bCs/>
                 <w:lang w:val="en-US"/>
               </w:rPr>
+              <w:t xml:space="preserve">299.97818</w:t>
+            </w:r>
+          </w:p>
+        </w:tc>
+        <w:tc>
+          <w:tcPr>
+            <w:tcW w:w="1127" w:type="dxa"/>
+          </w:tcPr>
+          <w:p>
+            <w:pPr>
+              <w:rPr>
+                <w:b/>
+                <w:bCs/>
+                <w:lang w:val="en-US"/>
+              </w:rPr>
+            </w:pPr>
+            <w:r>
+              <w:rPr>
+                <w:b/>
+                <w:bCs/>
+                <w:lang w:val="en-US"/>
+              </w:rPr>
               <w:t xml:space="preserve">299.91793</w:t>
             </w:r>
           </w:p>
         </w:tc>
         <w:tc>
           <w:tcPr>
-            <w:tcW w:w="1127" w:type="dxa"/>
-          </w:tcPr>
-          <w:p>
-            <w:pPr>
-              <w:rPr>
-                <w:b/>
-                <w:bCs/>
-                <w:lang w:val="en-US"/>
-              </w:rPr>
-            </w:pPr>
-            <w:r>
-              <w:rPr>
-                <w:b/>
-                <w:bCs/>
-                <w:lang w:val="en-US"/>
-              </w:rPr>
-              <w:t xml:space="preserve">299.92229</w:t>
-            </w:r>
-          </w:p>
-        </w:tc>
-        <w:tc>
-          <w:tcPr>
             <w:tcW w:w="1567" w:type="dxa"/>
           </w:tcPr>
           <w:p>
@@ -1595,7 +1766,7 @@
                 <w:bCs/>
                 <w:lang w:val="en-US"/>
               </w:rPr>
-              <w:t xml:space="preserve">13.659999999958927</w:t>
+              <w:t xml:space="preserve">80.46999999999116</w:t>
             </w:r>
           </w:p>
         </w:tc>
@@ -1655,7 +1826,7 @@
                 <w:bCs/>
                 <w:lang w:val="en-US"/>
               </w:rPr>
-              <w:t xml:space="preserve">400.00000</w:t>
+              <w:t xml:space="preserve">400.0</w:t>
             </w:r>
           </w:p>
         </w:tc>
@@ -1721,34 +1892,34 @@
                 <w:bCs/>
                 <w:lang w:val="en-US"/>
               </w:rPr>
+              <w:t xml:space="preserve">399.96018</w:t>
+            </w:r>
+          </w:p>
+        </w:tc>
+        <w:tc>
+          <w:tcPr>
+            <w:tcW w:w="1127" w:type="dxa"/>
+          </w:tcPr>
+          <w:p>
+            <w:pPr>
+              <w:rPr>
+                <w:b/>
+                <w:bCs/>
+                <w:lang w:val="en-US"/>
+              </w:rPr>
+            </w:pPr>
+            <w:r>
+              <w:rPr>
+                <w:b/>
+                <w:bCs/>
+                <w:lang w:val="en-US"/>
+              </w:rPr>
               <w:t xml:space="preserve">399.89581</w:t>
             </w:r>
           </w:p>
         </w:tc>
         <w:tc>
           <w:tcPr>
-            <w:tcW w:w="1127" w:type="dxa"/>
-          </w:tcPr>
-          <w:p>
-            <w:pPr>
-              <w:rPr>
-                <w:b/>
-                <w:bCs/>
-                <w:lang w:val="en-US"/>
-              </w:rPr>
-            </w:pPr>
-            <w:r>
-              <w:rPr>
-                <w:b/>
-                <w:bCs/>
-                <w:lang w:val="en-US"/>
-              </w:rPr>
-              <w:t xml:space="preserve">399.89692</w:t>
-            </w:r>
-          </w:p>
-        </w:tc>
-        <w:tc>
-          <w:tcPr>
             <w:tcW w:w="1567" w:type="dxa"/>
           </w:tcPr>
           <w:p>
@@ -1765,29 +1936,29 @@
                 <w:bCs/>
                 <w:lang w:val="en-US"/>
               </w:rPr>
-              <w:t xml:space="preserve">1.9000000000346517</w:t>
-            </w:r>
-          </w:p>
-        </w:tc>
-        <w:tc>
-          <w:tcPr>
-            <w:tcW w:w="1127" w:type="dxa"/>
-          </w:tcPr>
-          <w:p>
-            <w:pPr>
-              <w:rPr>
-                <w:b/>
-                <w:bCs/>
-                <w:lang w:val="en-US"/>
-              </w:rPr>
-            </w:pPr>
-            <w:r>
-              <w:rPr>
-                <w:b/>
-                <w:bCs/>
-                <w:lang w:val="en-US"/>
-              </w:rPr>
-              <w:t xml:space="preserve">WITH IN LIMITS</w:t>
+              <w:t xml:space="preserve">72.98000000002958</w:t>
+            </w:r>
+          </w:p>
+        </w:tc>
+        <w:tc>
+          <w:tcPr>
+            <w:tcW w:w="1127" w:type="dxa"/>
+          </w:tcPr>
+          <w:p>
+            <w:pPr>
+              <w:rPr>
+                <w:b/>
+                <w:bCs/>
+                <w:lang w:val="en-US"/>
+              </w:rPr>
+            </w:pPr>
+            <w:r>
+              <w:rPr>
+                <w:b/>
+                <w:bCs/>
+                <w:lang w:val="en-US"/>
+              </w:rPr>
+              <w:t xml:space="preserve">NOT WITH IN LIMITS</w:t>
             </w:r>
           </w:p>
         </w:tc>
@@ -1825,7 +1996,7 @@
                 <w:bCs/>
                 <w:lang w:val="en-US"/>
               </w:rPr>
-              <w:t xml:space="preserve">500.00000</w:t>
+              <w:t xml:space="preserve">500.0</w:t>
             </w:r>
           </w:p>
         </w:tc>
@@ -1891,34 +2062,34 @@
                 <w:bCs/>
                 <w:lang w:val="en-US"/>
               </w:rPr>
+              <w:t xml:space="preserve">499.94455</w:t>
+            </w:r>
+          </w:p>
+        </w:tc>
+        <w:tc>
+          <w:tcPr>
+            <w:tcW w:w="1127" w:type="dxa"/>
+          </w:tcPr>
+          <w:p>
+            <w:pPr>
+              <w:rPr>
+                <w:b/>
+                <w:bCs/>
+                <w:lang w:val="en-US"/>
+              </w:rPr>
+            </w:pPr>
+            <w:r>
+              <w:rPr>
+                <w:b/>
+                <w:bCs/>
+                <w:lang w:val="en-US"/>
+              </w:rPr>
               <w:t xml:space="preserve">499.84386</w:t>
             </w:r>
           </w:p>
         </w:tc>
         <w:tc>
           <w:tcPr>
-            <w:tcW w:w="1127" w:type="dxa"/>
-          </w:tcPr>
-          <w:p>
-            <w:pPr>
-              <w:rPr>
-                <w:b/>
-                <w:bCs/>
-                <w:lang w:val="en-US"/>
-              </w:rPr>
-            </w:pPr>
-            <w:r>
-              <w:rPr>
-                <w:b/>
-                <w:bCs/>
-                <w:lang w:val="en-US"/>
-              </w:rPr>
-              <w:t xml:space="preserve">499.86232</w:t>
-            </w:r>
-          </w:p>
-        </w:tc>
-        <w:tc>
-          <w:tcPr>
             <w:tcW w:w="1567" w:type="dxa"/>
           </w:tcPr>
           <w:p>
@@ -1935,29 +2106,29 @@
                 <w:bCs/>
                 <w:lang w:val="en-US"/>
               </w:rPr>
-              <w:t xml:space="preserve">40.67000000003418</w:t>
-            </w:r>
-          </w:p>
-        </w:tc>
-        <w:tc>
-          <w:tcPr>
-            <w:tcW w:w="1127" w:type="dxa"/>
-          </w:tcPr>
-          <w:p>
-            <w:pPr>
-              <w:rPr>
-                <w:b/>
-                <w:bCs/>
-                <w:lang w:val="en-US"/>
-              </w:rPr>
-            </w:pPr>
-            <w:r>
-              <w:rPr>
-                <w:b/>
-                <w:bCs/>
-                <w:lang w:val="en-US"/>
-              </w:rPr>
-              <w:t xml:space="preserve">WITH IN LIMITS</w:t>
+              <w:t xml:space="preserve">130.800000000022</w:t>
+            </w:r>
+          </w:p>
+        </w:tc>
+        <w:tc>
+          <w:tcPr>
+            <w:tcW w:w="1127" w:type="dxa"/>
+          </w:tcPr>
+          <w:p>
+            <w:pPr>
+              <w:rPr>
+                <w:b/>
+                <w:bCs/>
+                <w:lang w:val="en-US"/>
+              </w:rPr>
+            </w:pPr>
+            <w:r>
+              <w:rPr>
+                <w:b/>
+                <w:bCs/>
+                <w:lang w:val="en-US"/>
+              </w:rPr>
+              <w:t xml:space="preserve">NOT WITH IN LIMITS</w:t>
             </w:r>
           </w:p>
         </w:tc>
@@ -1965,6 +2136,346 @@
       <w:tr>
         <w:tc>
           <w:tcPr>
+            <w:tcW w:w="1171" w:type="dxa"/>
+          </w:tcPr>
+          <w:p>
+            <w:pPr>
+              <w:rPr>
+                <w:b/>
+                <w:bCs/>
+                <w:lang w:val="en-US"/>
+              </w:rPr>
+            </w:pPr>
+          </w:p>
+        </w:tc>
+        <w:tc>
+          <w:tcPr>
+            <w:tcW w:w="1751" w:type="dxa"/>
+          </w:tcPr>
+          <w:p>
+            <w:pPr>
+              <w:rPr>
+                <w:b/>
+                <w:bCs/>
+                <w:lang w:val="en-US"/>
+              </w:rPr>
+            </w:pPr>
+            <w:r>
+              <w:rPr>
+                <w:b/>
+                <w:bCs/>
+                <w:lang w:val="en-US"/>
+              </w:rPr>
+              <w:t xml:space="preserve">600.0</w:t>
+            </w:r>
+          </w:p>
+        </w:tc>
+        <w:tc>
+          <w:tcPr>
+            <w:tcW w:w="1244" w:type="dxa"/>
+          </w:tcPr>
+          <w:p>
+            <w:pPr>
+              <w:rPr>
+                <w:b/>
+                <w:bCs/>
+                <w:lang w:val="en-US"/>
+              </w:rPr>
+            </w:pPr>
+            <w:r>
+              <w:rPr>
+                <w:b/>
+                <w:bCs/>
+                <w:lang w:val="en-US"/>
+              </w:rPr>
+              <w:t xml:space="preserve">3.3</w:t>
+            </w:r>
+          </w:p>
+        </w:tc>
+        <w:tc>
+          <w:tcPr>
+            <w:tcW w:w="1127" w:type="dxa"/>
+          </w:tcPr>
+          <w:p>
+            <w:pPr>
+              <w:rPr>
+                <w:b/>
+                <w:bCs/>
+                <w:lang w:val="en-US"/>
+              </w:rPr>
+            </w:pPr>
+            <w:r>
+              <w:rPr>
+                <w:b/>
+                <w:bCs/>
+                <w:lang w:val="en-US"/>
+              </w:rPr>
+              <w:t xml:space="preserve">599.87729</w:t>
+            </w:r>
+          </w:p>
+        </w:tc>
+        <w:tc>
+          <w:tcPr>
+            <w:tcW w:w="1127" w:type="dxa"/>
+          </w:tcPr>
+          <w:p>
+            <w:pPr>
+              <w:rPr>
+                <w:b/>
+                <w:bCs/>
+                <w:lang w:val="en-US"/>
+              </w:rPr>
+            </w:pPr>
+            <w:r>
+              <w:rPr>
+                <w:b/>
+                <w:bCs/>
+                <w:lang w:val="en-US"/>
+              </w:rPr>
+              <w:t xml:space="preserve">599.94457</w:t>
+            </w:r>
+          </w:p>
+        </w:tc>
+        <w:tc>
+          <w:tcPr>
+            <w:tcW w:w="1127" w:type="dxa"/>
+          </w:tcPr>
+          <w:p>
+            <w:pPr>
+              <w:rPr>
+                <w:b/>
+                <w:bCs/>
+                <w:lang w:val="en-US"/>
+              </w:rPr>
+            </w:pPr>
+            <w:r>
+              <w:rPr>
+                <w:b/>
+                <w:bCs/>
+                <w:lang w:val="en-US"/>
+              </w:rPr>
+              <w:t xml:space="preserve">599.94374</w:t>
+            </w:r>
+          </w:p>
+        </w:tc>
+        <w:tc>
+          <w:tcPr>
+            <w:tcW w:w="1567" w:type="dxa"/>
+          </w:tcPr>
+          <w:p>
+            <w:pPr>
+              <w:rPr>
+                <w:b/>
+                <w:bCs/>
+                <w:lang w:val="en-US"/>
+              </w:rPr>
+            </w:pPr>
+            <w:r>
+              <w:rPr>
+                <w:b/>
+                <w:bCs/>
+                <w:lang w:val="en-US"/>
+              </w:rPr>
+              <w:t xml:space="preserve">79.67999999993935</w:t>
+            </w:r>
+          </w:p>
+        </w:tc>
+        <w:tc>
+          <w:tcPr>
+            <w:tcW w:w="1127" w:type="dxa"/>
+          </w:tcPr>
+          <w:p>
+            <w:pPr>
+              <w:rPr>
+                <w:b/>
+                <w:bCs/>
+                <w:lang w:val="en-US"/>
+              </w:rPr>
+            </w:pPr>
+            <w:r>
+              <w:rPr>
+                <w:b/>
+                <w:bCs/>
+                <w:lang w:val="en-US"/>
+              </w:rPr>
+              <w:t xml:space="preserve">NOT WITH IN LIMITS</w:t>
+            </w:r>
+          </w:p>
+        </w:tc>
+      </w:tr>
+      <w:tr>
+        <w:tc>
+          <w:tcPr>
+            <w:tcW w:w="1171" w:type="dxa"/>
+          </w:tcPr>
+          <w:p>
+            <w:pPr>
+              <w:rPr>
+                <w:b/>
+                <w:bCs/>
+                <w:lang w:val="en-US"/>
+              </w:rPr>
+            </w:pPr>
+          </w:p>
+        </w:tc>
+        <w:tc>
+          <w:tcPr>
+            <w:tcW w:w="1751" w:type="dxa"/>
+          </w:tcPr>
+          <w:p>
+            <w:pPr>
+              <w:rPr>
+                <w:b/>
+                <w:bCs/>
+                <w:lang w:val="en-US"/>
+              </w:rPr>
+            </w:pPr>
+            <w:r>
+              <w:rPr>
+                <w:b/>
+                <w:bCs/>
+                <w:lang w:val="en-US"/>
+              </w:rPr>
+              <w:t xml:space="preserve">1.0</w:t>
+            </w:r>
+          </w:p>
+        </w:tc>
+        <w:tc>
+          <w:tcPr>
+            <w:tcW w:w="1244" w:type="dxa"/>
+          </w:tcPr>
+          <w:p>
+            <w:pPr>
+              <w:rPr>
+                <w:b/>
+                <w:bCs/>
+                <w:lang w:val="en-US"/>
+              </w:rPr>
+            </w:pPr>
+            <w:r>
+              <w:rPr>
+                <w:b/>
+                <w:bCs/>
+                <w:lang w:val="en-US"/>
+              </w:rPr>
+              <w:t xml:space="preserve">1.8025</w:t>
+            </w:r>
+          </w:p>
+        </w:tc>
+        <w:tc>
+          <w:tcPr>
+            <w:tcW w:w="1127" w:type="dxa"/>
+          </w:tcPr>
+          <w:p>
+            <w:pPr>
+              <w:rPr>
+                <w:b/>
+                <w:bCs/>
+                <w:lang w:val="en-US"/>
+              </w:rPr>
+            </w:pPr>
+            <w:r>
+              <w:rPr>
+                <w:b/>
+                <w:bCs/>
+                <w:lang w:val="en-US"/>
+              </w:rPr>
+              <w:t xml:space="preserve">-0.0171</w:t>
+            </w:r>
+          </w:p>
+        </w:tc>
+        <w:tc>
+          <w:tcPr>
+            <w:tcW w:w="1127" w:type="dxa"/>
+          </w:tcPr>
+          <w:p>
+            <w:pPr>
+              <w:rPr>
+                <w:b/>
+                <w:bCs/>
+                <w:lang w:val="en-US"/>
+              </w:rPr>
+            </w:pPr>
+            <w:r>
+              <w:rPr>
+                <w:b/>
+                <w:bCs/>
+                <w:lang w:val="en-US"/>
+              </w:rPr>
+              <w:t xml:space="preserve">0.0</w:t>
+            </w:r>
+          </w:p>
+        </w:tc>
+        <w:tc>
+          <w:tcPr>
+            <w:tcW w:w="1127" w:type="dxa"/>
+          </w:tcPr>
+          <w:p>
+            <w:pPr>
+              <w:rPr>
+                <w:b/>
+                <w:bCs/>
+                <w:lang w:val="en-US"/>
+              </w:rPr>
+            </w:pPr>
+            <w:r>
+              <w:rPr>
+                <w:b/>
+                <w:bCs/>
+                <w:lang w:val="en-US"/>
+              </w:rPr>
+              <w:t xml:space="preserve">-0.10489</w:t>
+            </w:r>
+          </w:p>
+        </w:tc>
+        <w:tc>
+          <w:tcPr>
+            <w:tcW w:w="1567" w:type="dxa"/>
+          </w:tcPr>
+          <w:p>
+            <w:pPr>
+              <w:rPr>
+                <w:b/>
+                <w:bCs/>
+                <w:lang w:val="en-US"/>
+              </w:rPr>
+            </w:pPr>
+            <w:r>
+              <w:rPr>
+                <w:b/>
+                <w:bCs/>
+                <w:lang w:val="en-US"/>
+              </w:rPr>
+              <w:t xml:space="preserve">104.88999999999993</w:t>
+            </w:r>
+          </w:p>
+        </w:tc>
+        <w:tc>
+          <w:tcPr>
+            <w:tcW w:w="1127" w:type="dxa"/>
+          </w:tcPr>
+          <w:p>
+            <w:pPr>
+              <w:rPr>
+                <w:b/>
+                <w:bCs/>
+                <w:lang w:val="en-US"/>
+              </w:rPr>
+            </w:pPr>
+            <w:r>
+              <w:rPr>
+                <w:b/>
+                <w:bCs/>
+                <w:lang w:val="en-US"/>
+              </w:rPr>
+              <w:t xml:space="preserve">WITH IN LIMITS</w:t>
+            </w:r>
+          </w:p>
+        </w:tc>
+      </w:tr>
+      <w:tr>
+        <w:tc>
+          <w:tcPr>
             <w:tcW w:w="10241" w:type="dxa"/>
             <w:gridSpan w:val="8"/>
           </w:tcPr>
@@ -1983,7 +2494,7 @@
                 <w:bCs/>
                 <w:lang w:val="en-US"/>
               </w:rPr>
-              <w:t>Y Linear</w:t>
+              <w:t xml:space="preserve">Y Linear</w:t>
             </w:r>
           </w:p>
         </w:tc>
@@ -2021,7 +2532,7 @@
                 <w:bCs/>
                 <w:lang w:val="en-US"/>
               </w:rPr>
-              <w:t xml:space="preserve">100.00000</w:t>
+              <w:t xml:space="preserve">100.0</w:t>
             </w:r>
           </w:p>
         </w:tc>
@@ -2087,29 +2598,29 @@
                 <w:bCs/>
                 <w:lang w:val="en-US"/>
               </w:rPr>
-              <w:t xml:space="preserve">99.91860</w:t>
-            </w:r>
-          </w:p>
-        </w:tc>
-        <w:tc>
-          <w:tcPr>
-            <w:tcW w:w="1127" w:type="dxa"/>
-          </w:tcPr>
-          <w:p>
-            <w:pPr>
-              <w:rPr>
-                <w:b/>
-                <w:bCs/>
-                <w:lang w:val="en-US"/>
-              </w:rPr>
-            </w:pPr>
-            <w:r>
-              <w:rPr>
-                <w:b/>
-                <w:bCs/>
-                <w:lang w:val="en-US"/>
-              </w:rPr>
-              <w:t xml:space="preserve">99.91885</w:t>
+              <w:t xml:space="preserve">99.97964</w:t>
+            </w:r>
+          </w:p>
+        </w:tc>
+        <w:tc>
+          <w:tcPr>
+            <w:tcW w:w="1127" w:type="dxa"/>
+          </w:tcPr>
+          <w:p>
+            <w:pPr>
+              <w:rPr>
+                <w:b/>
+                <w:bCs/>
+                <w:lang w:val="en-US"/>
+              </w:rPr>
+            </w:pPr>
+            <w:r>
+              <w:rPr>
+                <w:b/>
+                <w:bCs/>
+                <w:lang w:val="en-US"/>
+              </w:rPr>
+              <w:t xml:space="preserve">99.9186</w:t>
             </w:r>
           </w:p>
         </w:tc>
@@ -2131,7 +2642,7 @@
                 <w:bCs/>
                 <w:lang w:val="en-US"/>
               </w:rPr>
-              <w:t xml:space="preserve">6.020000000006576</w:t>
+              <w:t xml:space="preserve">74.7999999999962</w:t>
             </w:r>
           </w:p>
         </w:tc>
@@ -2191,7 +2702,7 @@
                 <w:bCs/>
                 <w:lang w:val="en-US"/>
               </w:rPr>
-              <w:t xml:space="preserve">200.00000</w:t>
+              <w:t xml:space="preserve">200.0</w:t>
             </w:r>
           </w:p>
         </w:tc>
@@ -2257,34 +2768,34 @@
                 <w:bCs/>
                 <w:lang w:val="en-US"/>
               </w:rPr>
+              <w:t xml:space="preserve">199.95605</w:t>
+            </w:r>
+          </w:p>
+        </w:tc>
+        <w:tc>
+          <w:tcPr>
+            <w:tcW w:w="1127" w:type="dxa"/>
+          </w:tcPr>
+          <w:p>
+            <w:pPr>
+              <w:rPr>
+                <w:b/>
+                <w:bCs/>
+                <w:lang w:val="en-US"/>
+              </w:rPr>
+            </w:pPr>
+            <w:r>
+              <w:rPr>
+                <w:b/>
+                <w:bCs/>
+                <w:lang w:val="en-US"/>
+              </w:rPr>
               <w:t xml:space="preserve">199.8951</w:t>
             </w:r>
           </w:p>
         </w:tc>
         <w:tc>
           <w:tcPr>
-            <w:tcW w:w="1127" w:type="dxa"/>
-          </w:tcPr>
-          <w:p>
-            <w:pPr>
-              <w:rPr>
-                <w:b/>
-                <w:bCs/>
-                <w:lang w:val="en-US"/>
-              </w:rPr>
-            </w:pPr>
-            <w:r>
-              <w:rPr>
-                <w:b/>
-                <w:bCs/>
-                <w:lang w:val="en-US"/>
-              </w:rPr>
-              <w:t xml:space="preserve">199.89525</w:t>
-            </w:r>
-          </w:p>
-        </w:tc>
-        <w:tc>
-          <w:tcPr>
             <w:tcW w:w="1567" w:type="dxa"/>
           </w:tcPr>
           <w:p>
@@ -2301,29 +2812,29 @@
                 <w:bCs/>
                 <w:lang w:val="en-US"/>
               </w:rPr>
-              <w:t xml:space="preserve">7.800000000003138</w:t>
-            </w:r>
-          </w:p>
-        </w:tc>
-        <w:tc>
-          <w:tcPr>
-            <w:tcW w:w="1127" w:type="dxa"/>
-          </w:tcPr>
-          <w:p>
-            <w:pPr>
-              <w:rPr>
-                <w:b/>
-                <w:bCs/>
-                <w:lang w:val="en-US"/>
-              </w:rPr>
-            </w:pPr>
-            <w:r>
-              <w:rPr>
-                <w:b/>
-                <w:bCs/>
-                <w:lang w:val="en-US"/>
-              </w:rPr>
-              <w:t xml:space="preserve">WITH IN LIMITS</w:t>
+              <w:t xml:space="preserve">78.89000000000124</w:t>
+            </w:r>
+          </w:p>
+        </w:tc>
+        <w:tc>
+          <w:tcPr>
+            <w:tcW w:w="1127" w:type="dxa"/>
+          </w:tcPr>
+          <w:p>
+            <w:pPr>
+              <w:rPr>
+                <w:b/>
+                <w:bCs/>
+                <w:lang w:val="en-US"/>
+              </w:rPr>
+            </w:pPr>
+            <w:r>
+              <w:rPr>
+                <w:b/>
+                <w:bCs/>
+                <w:lang w:val="en-US"/>
+              </w:rPr>
+              <w:t xml:space="preserve">NOT WITH IN LIMITS</w:t>
             </w:r>
           </w:p>
         </w:tc>
@@ -2361,7 +2872,7 @@
                 <w:bCs/>
                 <w:lang w:val="en-US"/>
               </w:rPr>
-              <w:t xml:space="preserve">300.00000</w:t>
+              <w:t xml:space="preserve">300.0</w:t>
             </w:r>
           </w:p>
         </w:tc>
@@ -2427,34 +2938,34 @@
                 <w:bCs/>
                 <w:lang w:val="en-US"/>
               </w:rPr>
+              <w:t xml:space="preserve">299.97818</w:t>
+            </w:r>
+          </w:p>
+        </w:tc>
+        <w:tc>
+          <w:tcPr>
+            <w:tcW w:w="1127" w:type="dxa"/>
+          </w:tcPr>
+          <w:p>
+            <w:pPr>
+              <w:rPr>
+                <w:b/>
+                <w:bCs/>
+                <w:lang w:val="en-US"/>
+              </w:rPr>
+            </w:pPr>
+            <w:r>
+              <w:rPr>
+                <w:b/>
+                <w:bCs/>
+                <w:lang w:val="en-US"/>
+              </w:rPr>
               <w:t xml:space="preserve">299.91793</w:t>
             </w:r>
           </w:p>
         </w:tc>
         <w:tc>
           <w:tcPr>
-            <w:tcW w:w="1127" w:type="dxa"/>
-          </w:tcPr>
-          <w:p>
-            <w:pPr>
-              <w:rPr>
-                <w:b/>
-                <w:bCs/>
-                <w:lang w:val="en-US"/>
-              </w:rPr>
-            </w:pPr>
-            <w:r>
-              <w:rPr>
-                <w:b/>
-                <w:bCs/>
-                <w:lang w:val="en-US"/>
-              </w:rPr>
-              <w:t xml:space="preserve">299.92229</w:t>
-            </w:r>
-          </w:p>
-        </w:tc>
-        <w:tc>
-          <w:tcPr>
             <w:tcW w:w="1567" w:type="dxa"/>
           </w:tcPr>
           <w:p>
@@ -2471,7 +2982,7 @@
                 <w:bCs/>
                 <w:lang w:val="en-US"/>
               </w:rPr>
-              <w:t xml:space="preserve">13.659999999958927</w:t>
+              <w:t xml:space="preserve">80.46999999999116</w:t>
             </w:r>
           </w:p>
         </w:tc>
@@ -2531,7 +3042,7 @@
                 <w:bCs/>
                 <w:lang w:val="en-US"/>
               </w:rPr>
-              <w:t xml:space="preserve">400.00000</w:t>
+              <w:t xml:space="preserve">400.0</w:t>
             </w:r>
           </w:p>
         </w:tc>
@@ -2597,34 +3108,34 @@
                 <w:bCs/>
                 <w:lang w:val="en-US"/>
               </w:rPr>
+              <w:t xml:space="preserve">399.96018</w:t>
+            </w:r>
+          </w:p>
+        </w:tc>
+        <w:tc>
+          <w:tcPr>
+            <w:tcW w:w="1127" w:type="dxa"/>
+          </w:tcPr>
+          <w:p>
+            <w:pPr>
+              <w:rPr>
+                <w:b/>
+                <w:bCs/>
+                <w:lang w:val="en-US"/>
+              </w:rPr>
+            </w:pPr>
+            <w:r>
+              <w:rPr>
+                <w:b/>
+                <w:bCs/>
+                <w:lang w:val="en-US"/>
+              </w:rPr>
               <w:t xml:space="preserve">399.89581</w:t>
             </w:r>
           </w:p>
         </w:tc>
         <w:tc>
           <w:tcPr>
-            <w:tcW w:w="1127" w:type="dxa"/>
-          </w:tcPr>
-          <w:p>
-            <w:pPr>
-              <w:rPr>
-                <w:b/>
-                <w:bCs/>
-                <w:lang w:val="en-US"/>
-              </w:rPr>
-            </w:pPr>
-            <w:r>
-              <w:rPr>
-                <w:b/>
-                <w:bCs/>
-                <w:lang w:val="en-US"/>
-              </w:rPr>
-              <w:t xml:space="preserve">399.89692</w:t>
-            </w:r>
-          </w:p>
-        </w:tc>
-        <w:tc>
-          <w:tcPr>
             <w:tcW w:w="1567" w:type="dxa"/>
           </w:tcPr>
           <w:p>
@@ -2641,29 +3152,29 @@
                 <w:bCs/>
                 <w:lang w:val="en-US"/>
               </w:rPr>
-              <w:t xml:space="preserve">1.9000000000346517</w:t>
-            </w:r>
-          </w:p>
-        </w:tc>
-        <w:tc>
-          <w:tcPr>
-            <w:tcW w:w="1127" w:type="dxa"/>
-          </w:tcPr>
-          <w:p>
-            <w:pPr>
-              <w:rPr>
-                <w:b/>
-                <w:bCs/>
-                <w:lang w:val="en-US"/>
-              </w:rPr>
-            </w:pPr>
-            <w:r>
-              <w:rPr>
-                <w:b/>
-                <w:bCs/>
-                <w:lang w:val="en-US"/>
-              </w:rPr>
-              <w:t xml:space="preserve">WITH IN LIMITS</w:t>
+              <w:t xml:space="preserve">72.98000000002958</w:t>
+            </w:r>
+          </w:p>
+        </w:tc>
+        <w:tc>
+          <w:tcPr>
+            <w:tcW w:w="1127" w:type="dxa"/>
+          </w:tcPr>
+          <w:p>
+            <w:pPr>
+              <w:rPr>
+                <w:b/>
+                <w:bCs/>
+                <w:lang w:val="en-US"/>
+              </w:rPr>
+            </w:pPr>
+            <w:r>
+              <w:rPr>
+                <w:b/>
+                <w:bCs/>
+                <w:lang w:val="en-US"/>
+              </w:rPr>
+              <w:t xml:space="preserve">NOT WITH IN LIMITS</w:t>
             </w:r>
           </w:p>
         </w:tc>
@@ -2701,7 +3212,7 @@
                 <w:bCs/>
                 <w:lang w:val="en-US"/>
               </w:rPr>
-              <w:t xml:space="preserve">500.00000</w:t>
+              <w:t xml:space="preserve">500.0</w:t>
             </w:r>
           </w:p>
         </w:tc>
@@ -2767,34 +3278,34 @@
                 <w:bCs/>
                 <w:lang w:val="en-US"/>
               </w:rPr>
+              <w:t xml:space="preserve">499.94455</w:t>
+            </w:r>
+          </w:p>
+        </w:tc>
+        <w:tc>
+          <w:tcPr>
+            <w:tcW w:w="1127" w:type="dxa"/>
+          </w:tcPr>
+          <w:p>
+            <w:pPr>
+              <w:rPr>
+                <w:b/>
+                <w:bCs/>
+                <w:lang w:val="en-US"/>
+              </w:rPr>
+            </w:pPr>
+            <w:r>
+              <w:rPr>
+                <w:b/>
+                <w:bCs/>
+                <w:lang w:val="en-US"/>
+              </w:rPr>
               <w:t xml:space="preserve">499.84386</w:t>
             </w:r>
           </w:p>
         </w:tc>
         <w:tc>
           <w:tcPr>
-            <w:tcW w:w="1127" w:type="dxa"/>
-          </w:tcPr>
-          <w:p>
-            <w:pPr>
-              <w:rPr>
-                <w:b/>
-                <w:bCs/>
-                <w:lang w:val="en-US"/>
-              </w:rPr>
-            </w:pPr>
-            <w:r>
-              <w:rPr>
-                <w:b/>
-                <w:bCs/>
-                <w:lang w:val="en-US"/>
-              </w:rPr>
-              <w:t xml:space="preserve">499.86232</w:t>
-            </w:r>
-          </w:p>
-        </w:tc>
-        <w:tc>
-          <w:tcPr>
             <w:tcW w:w="1567" w:type="dxa"/>
           </w:tcPr>
           <w:p>
@@ -2811,29 +3322,29 @@
                 <w:bCs/>
                 <w:lang w:val="en-US"/>
               </w:rPr>
-              <w:t xml:space="preserve">40.67000000003418</w:t>
-            </w:r>
-          </w:p>
-        </w:tc>
-        <w:tc>
-          <w:tcPr>
-            <w:tcW w:w="1127" w:type="dxa"/>
-          </w:tcPr>
-          <w:p>
-            <w:pPr>
-              <w:rPr>
-                <w:b/>
-                <w:bCs/>
-                <w:lang w:val="en-US"/>
-              </w:rPr>
-            </w:pPr>
-            <w:r>
-              <w:rPr>
-                <w:b/>
-                <w:bCs/>
-                <w:lang w:val="en-US"/>
-              </w:rPr>
-              <w:t xml:space="preserve">WITH IN LIMITS</w:t>
+              <w:t xml:space="preserve">130.800000000022</w:t>
+            </w:r>
+          </w:p>
+        </w:tc>
+        <w:tc>
+          <w:tcPr>
+            <w:tcW w:w="1127" w:type="dxa"/>
+          </w:tcPr>
+          <w:p>
+            <w:pPr>
+              <w:rPr>
+                <w:b/>
+                <w:bCs/>
+                <w:lang w:val="en-US"/>
+              </w:rPr>
+            </w:pPr>
+            <w:r>
+              <w:rPr>
+                <w:b/>
+                <w:bCs/>
+                <w:lang w:val="en-US"/>
+              </w:rPr>
+              <w:t xml:space="preserve">NOT WITH IN LIMITS</w:t>
             </w:r>
           </w:p>
         </w:tc>
@@ -2841,6 +3352,346 @@
       <w:tr>
         <w:tc>
           <w:tcPr>
+            <w:tcW w:w="1171" w:type="dxa"/>
+          </w:tcPr>
+          <w:p>
+            <w:pPr>
+              <w:rPr>
+                <w:b/>
+                <w:bCs/>
+                <w:lang w:val="en-US"/>
+              </w:rPr>
+            </w:pPr>
+          </w:p>
+        </w:tc>
+        <w:tc>
+          <w:tcPr>
+            <w:tcW w:w="1751" w:type="dxa"/>
+          </w:tcPr>
+          <w:p>
+            <w:pPr>
+              <w:rPr>
+                <w:b/>
+                <w:bCs/>
+                <w:lang w:val="en-US"/>
+              </w:rPr>
+            </w:pPr>
+            <w:r>
+              <w:rPr>
+                <w:b/>
+                <w:bCs/>
+                <w:lang w:val="en-US"/>
+              </w:rPr>
+              <w:t xml:space="preserve">600.0</w:t>
+            </w:r>
+          </w:p>
+        </w:tc>
+        <w:tc>
+          <w:tcPr>
+            <w:tcW w:w="1244" w:type="dxa"/>
+          </w:tcPr>
+          <w:p>
+            <w:pPr>
+              <w:rPr>
+                <w:b/>
+                <w:bCs/>
+                <w:lang w:val="en-US"/>
+              </w:rPr>
+            </w:pPr>
+            <w:r>
+              <w:rPr>
+                <w:b/>
+                <w:bCs/>
+                <w:lang w:val="en-US"/>
+              </w:rPr>
+              <w:t xml:space="preserve">3.3</w:t>
+            </w:r>
+          </w:p>
+        </w:tc>
+        <w:tc>
+          <w:tcPr>
+            <w:tcW w:w="1127" w:type="dxa"/>
+          </w:tcPr>
+          <w:p>
+            <w:pPr>
+              <w:rPr>
+                <w:b/>
+                <w:bCs/>
+                <w:lang w:val="en-US"/>
+              </w:rPr>
+            </w:pPr>
+            <w:r>
+              <w:rPr>
+                <w:b/>
+                <w:bCs/>
+                <w:lang w:val="en-US"/>
+              </w:rPr>
+              <w:t xml:space="preserve">599.87729</w:t>
+            </w:r>
+          </w:p>
+        </w:tc>
+        <w:tc>
+          <w:tcPr>
+            <w:tcW w:w="1127" w:type="dxa"/>
+          </w:tcPr>
+          <w:p>
+            <w:pPr>
+              <w:rPr>
+                <w:b/>
+                <w:bCs/>
+                <w:lang w:val="en-US"/>
+              </w:rPr>
+            </w:pPr>
+            <w:r>
+              <w:rPr>
+                <w:b/>
+                <w:bCs/>
+                <w:lang w:val="en-US"/>
+              </w:rPr>
+              <w:t xml:space="preserve">599.94457</w:t>
+            </w:r>
+          </w:p>
+        </w:tc>
+        <w:tc>
+          <w:tcPr>
+            <w:tcW w:w="1127" w:type="dxa"/>
+          </w:tcPr>
+          <w:p>
+            <w:pPr>
+              <w:rPr>
+                <w:b/>
+                <w:bCs/>
+                <w:lang w:val="en-US"/>
+              </w:rPr>
+            </w:pPr>
+            <w:r>
+              <w:rPr>
+                <w:b/>
+                <w:bCs/>
+                <w:lang w:val="en-US"/>
+              </w:rPr>
+              <w:t xml:space="preserve">599.94374</w:t>
+            </w:r>
+          </w:p>
+        </w:tc>
+        <w:tc>
+          <w:tcPr>
+            <w:tcW w:w="1567" w:type="dxa"/>
+          </w:tcPr>
+          <w:p>
+            <w:pPr>
+              <w:rPr>
+                <w:b/>
+                <w:bCs/>
+                <w:lang w:val="en-US"/>
+              </w:rPr>
+            </w:pPr>
+            <w:r>
+              <w:rPr>
+                <w:b/>
+                <w:bCs/>
+                <w:lang w:val="en-US"/>
+              </w:rPr>
+              <w:t xml:space="preserve">79.67999999993935</w:t>
+            </w:r>
+          </w:p>
+        </w:tc>
+        <w:tc>
+          <w:tcPr>
+            <w:tcW w:w="1127" w:type="dxa"/>
+          </w:tcPr>
+          <w:p>
+            <w:pPr>
+              <w:rPr>
+                <w:b/>
+                <w:bCs/>
+                <w:lang w:val="en-US"/>
+              </w:rPr>
+            </w:pPr>
+            <w:r>
+              <w:rPr>
+                <w:b/>
+                <w:bCs/>
+                <w:lang w:val="en-US"/>
+              </w:rPr>
+              <w:t xml:space="preserve">NOT WITH IN LIMITS</w:t>
+            </w:r>
+          </w:p>
+        </w:tc>
+      </w:tr>
+      <w:tr>
+        <w:tc>
+          <w:tcPr>
+            <w:tcW w:w="1171" w:type="dxa"/>
+          </w:tcPr>
+          <w:p>
+            <w:pPr>
+              <w:rPr>
+                <w:b/>
+                <w:bCs/>
+                <w:lang w:val="en-US"/>
+              </w:rPr>
+            </w:pPr>
+          </w:p>
+        </w:tc>
+        <w:tc>
+          <w:tcPr>
+            <w:tcW w:w="1751" w:type="dxa"/>
+          </w:tcPr>
+          <w:p>
+            <w:pPr>
+              <w:rPr>
+                <w:b/>
+                <w:bCs/>
+                <w:lang w:val="en-US"/>
+              </w:rPr>
+            </w:pPr>
+            <w:r>
+              <w:rPr>
+                <w:b/>
+                <w:bCs/>
+                <w:lang w:val="en-US"/>
+              </w:rPr>
+              <w:t xml:space="preserve">1.0</w:t>
+            </w:r>
+          </w:p>
+        </w:tc>
+        <w:tc>
+          <w:tcPr>
+            <w:tcW w:w="1244" w:type="dxa"/>
+          </w:tcPr>
+          <w:p>
+            <w:pPr>
+              <w:rPr>
+                <w:b/>
+                <w:bCs/>
+                <w:lang w:val="en-US"/>
+              </w:rPr>
+            </w:pPr>
+            <w:r>
+              <w:rPr>
+                <w:b/>
+                <w:bCs/>
+                <w:lang w:val="en-US"/>
+              </w:rPr>
+              <w:t xml:space="preserve">1.8025</w:t>
+            </w:r>
+          </w:p>
+        </w:tc>
+        <w:tc>
+          <w:tcPr>
+            <w:tcW w:w="1127" w:type="dxa"/>
+          </w:tcPr>
+          <w:p>
+            <w:pPr>
+              <w:rPr>
+                <w:b/>
+                <w:bCs/>
+                <w:lang w:val="en-US"/>
+              </w:rPr>
+            </w:pPr>
+            <w:r>
+              <w:rPr>
+                <w:b/>
+                <w:bCs/>
+                <w:lang w:val="en-US"/>
+              </w:rPr>
+              <w:t xml:space="preserve">-0.0171</w:t>
+            </w:r>
+          </w:p>
+        </w:tc>
+        <w:tc>
+          <w:tcPr>
+            <w:tcW w:w="1127" w:type="dxa"/>
+          </w:tcPr>
+          <w:p>
+            <w:pPr>
+              <w:rPr>
+                <w:b/>
+                <w:bCs/>
+                <w:lang w:val="en-US"/>
+              </w:rPr>
+            </w:pPr>
+            <w:r>
+              <w:rPr>
+                <w:b/>
+                <w:bCs/>
+                <w:lang w:val="en-US"/>
+              </w:rPr>
+              <w:t xml:space="preserve">0.0</w:t>
+            </w:r>
+          </w:p>
+        </w:tc>
+        <w:tc>
+          <w:tcPr>
+            <w:tcW w:w="1127" w:type="dxa"/>
+          </w:tcPr>
+          <w:p>
+            <w:pPr>
+              <w:rPr>
+                <w:b/>
+                <w:bCs/>
+                <w:lang w:val="en-US"/>
+              </w:rPr>
+            </w:pPr>
+            <w:r>
+              <w:rPr>
+                <w:b/>
+                <w:bCs/>
+                <w:lang w:val="en-US"/>
+              </w:rPr>
+              <w:t xml:space="preserve">-0.10489</w:t>
+            </w:r>
+          </w:p>
+        </w:tc>
+        <w:tc>
+          <w:tcPr>
+            <w:tcW w:w="1567" w:type="dxa"/>
+          </w:tcPr>
+          <w:p>
+            <w:pPr>
+              <w:rPr>
+                <w:b/>
+                <w:bCs/>
+                <w:lang w:val="en-US"/>
+              </w:rPr>
+            </w:pPr>
+            <w:r>
+              <w:rPr>
+                <w:b/>
+                <w:bCs/>
+                <w:lang w:val="en-US"/>
+              </w:rPr>
+              <w:t xml:space="preserve">104.88999999999993</w:t>
+            </w:r>
+          </w:p>
+        </w:tc>
+        <w:tc>
+          <w:tcPr>
+            <w:tcW w:w="1127" w:type="dxa"/>
+          </w:tcPr>
+          <w:p>
+            <w:pPr>
+              <w:rPr>
+                <w:b/>
+                <w:bCs/>
+                <w:lang w:val="en-US"/>
+              </w:rPr>
+            </w:pPr>
+            <w:r>
+              <w:rPr>
+                <w:b/>
+                <w:bCs/>
+                <w:lang w:val="en-US"/>
+              </w:rPr>
+              <w:t xml:space="preserve">WITH IN LIMITS</w:t>
+            </w:r>
+          </w:p>
+        </w:tc>
+      </w:tr>
+      <w:tr>
+        <w:tc>
+          <w:tcPr>
             <w:tcW w:w="10241" w:type="dxa"/>
             <w:gridSpan w:val="8"/>
           </w:tcPr>
@@ -2859,7 +3710,7 @@
                 <w:bCs/>
                 <w:lang w:val="en-US"/>
               </w:rPr>
-              <w:t>Z Linear</w:t>
+              <w:t xml:space="preserve">Z Linear</w:t>
             </w:r>
           </w:p>
         </w:tc>
@@ -2897,7 +3748,7 @@
                 <w:bCs/>
                 <w:lang w:val="en-US"/>
               </w:rPr>
-              <w:t xml:space="preserve">100.00000</w:t>
+              <w:t xml:space="preserve">100.0</w:t>
             </w:r>
           </w:p>
         </w:tc>
@@ -2963,29 +3814,29 @@
                 <w:bCs/>
                 <w:lang w:val="en-US"/>
               </w:rPr>
-              <w:t xml:space="preserve">99.91860</w:t>
-            </w:r>
-          </w:p>
-        </w:tc>
-        <w:tc>
-          <w:tcPr>
-            <w:tcW w:w="1127" w:type="dxa"/>
-          </w:tcPr>
-          <w:p>
-            <w:pPr>
-              <w:rPr>
-                <w:b/>
-                <w:bCs/>
-                <w:lang w:val="en-US"/>
-              </w:rPr>
-            </w:pPr>
-            <w:r>
-              <w:rPr>
-                <w:b/>
-                <w:bCs/>
-                <w:lang w:val="en-US"/>
-              </w:rPr>
-              <w:t xml:space="preserve">99.91885</w:t>
+              <w:t xml:space="preserve">99.97964</w:t>
+            </w:r>
+          </w:p>
+        </w:tc>
+        <w:tc>
+          <w:tcPr>
+            <w:tcW w:w="1127" w:type="dxa"/>
+          </w:tcPr>
+          <w:p>
+            <w:pPr>
+              <w:rPr>
+                <w:b/>
+                <w:bCs/>
+                <w:lang w:val="en-US"/>
+              </w:rPr>
+            </w:pPr>
+            <w:r>
+              <w:rPr>
+                <w:b/>
+                <w:bCs/>
+                <w:lang w:val="en-US"/>
+              </w:rPr>
+              <w:t xml:space="preserve">99.9186</w:t>
             </w:r>
           </w:p>
         </w:tc>
@@ -3007,7 +3858,7 @@
                 <w:bCs/>
                 <w:lang w:val="en-US"/>
               </w:rPr>
-              <w:t xml:space="preserve">6.020000000006576</w:t>
+              <w:t xml:space="preserve">74.7999999999962</w:t>
             </w:r>
           </w:p>
         </w:tc>
@@ -3067,7 +3918,7 @@
                 <w:bCs/>
                 <w:lang w:val="en-US"/>
               </w:rPr>
-              <w:t xml:space="preserve">200.00000</w:t>
+              <w:t xml:space="preserve">200.0</w:t>
             </w:r>
           </w:p>
         </w:tc>
@@ -3133,34 +3984,34 @@
                 <w:bCs/>
                 <w:lang w:val="en-US"/>
               </w:rPr>
+              <w:t xml:space="preserve">199.95605</w:t>
+            </w:r>
+          </w:p>
+        </w:tc>
+        <w:tc>
+          <w:tcPr>
+            <w:tcW w:w="1127" w:type="dxa"/>
+          </w:tcPr>
+          <w:p>
+            <w:pPr>
+              <w:rPr>
+                <w:b/>
+                <w:bCs/>
+                <w:lang w:val="en-US"/>
+              </w:rPr>
+            </w:pPr>
+            <w:r>
+              <w:rPr>
+                <w:b/>
+                <w:bCs/>
+                <w:lang w:val="en-US"/>
+              </w:rPr>
               <w:t xml:space="preserve">199.8951</w:t>
             </w:r>
           </w:p>
         </w:tc>
         <w:tc>
           <w:tcPr>
-            <w:tcW w:w="1127" w:type="dxa"/>
-          </w:tcPr>
-          <w:p>
-            <w:pPr>
-              <w:rPr>
-                <w:b/>
-                <w:bCs/>
-                <w:lang w:val="en-US"/>
-              </w:rPr>
-            </w:pPr>
-            <w:r>
-              <w:rPr>
-                <w:b/>
-                <w:bCs/>
-                <w:lang w:val="en-US"/>
-              </w:rPr>
-              <w:t xml:space="preserve">199.89525</w:t>
-            </w:r>
-          </w:p>
-        </w:tc>
-        <w:tc>
-          <w:tcPr>
             <w:tcW w:w="1567" w:type="dxa"/>
           </w:tcPr>
           <w:p>
@@ -3177,29 +4028,29 @@
                 <w:bCs/>
                 <w:lang w:val="en-US"/>
               </w:rPr>
-              <w:t xml:space="preserve">7.800000000003138</w:t>
-            </w:r>
-          </w:p>
-        </w:tc>
-        <w:tc>
-          <w:tcPr>
-            <w:tcW w:w="1127" w:type="dxa"/>
-          </w:tcPr>
-          <w:p>
-            <w:pPr>
-              <w:rPr>
-                <w:b/>
-                <w:bCs/>
-                <w:lang w:val="en-US"/>
-              </w:rPr>
-            </w:pPr>
-            <w:r>
-              <w:rPr>
-                <w:b/>
-                <w:bCs/>
-                <w:lang w:val="en-US"/>
-              </w:rPr>
-              <w:t xml:space="preserve">WITH IN LIMITS</w:t>
+              <w:t xml:space="preserve">78.89000000000124</w:t>
+            </w:r>
+          </w:p>
+        </w:tc>
+        <w:tc>
+          <w:tcPr>
+            <w:tcW w:w="1127" w:type="dxa"/>
+          </w:tcPr>
+          <w:p>
+            <w:pPr>
+              <w:rPr>
+                <w:b/>
+                <w:bCs/>
+                <w:lang w:val="en-US"/>
+              </w:rPr>
+            </w:pPr>
+            <w:r>
+              <w:rPr>
+                <w:b/>
+                <w:bCs/>
+                <w:lang w:val="en-US"/>
+              </w:rPr>
+              <w:t xml:space="preserve">NOT WITH IN LIMITS</w:t>
             </w:r>
           </w:p>
         </w:tc>
@@ -3237,7 +4088,7 @@
                 <w:bCs/>
                 <w:lang w:val="en-US"/>
               </w:rPr>
-              <w:t xml:space="preserve">300.00000</w:t>
+              <w:t xml:space="preserve">300.0</w:t>
             </w:r>
           </w:p>
         </w:tc>
@@ -3303,34 +4154,34 @@
                 <w:bCs/>
                 <w:lang w:val="en-US"/>
               </w:rPr>
+              <w:t xml:space="preserve">299.97818</w:t>
+            </w:r>
+          </w:p>
+        </w:tc>
+        <w:tc>
+          <w:tcPr>
+            <w:tcW w:w="1127" w:type="dxa"/>
+          </w:tcPr>
+          <w:p>
+            <w:pPr>
+              <w:rPr>
+                <w:b/>
+                <w:bCs/>
+                <w:lang w:val="en-US"/>
+              </w:rPr>
+            </w:pPr>
+            <w:r>
+              <w:rPr>
+                <w:b/>
+                <w:bCs/>
+                <w:lang w:val="en-US"/>
+              </w:rPr>
               <w:t xml:space="preserve">299.91793</w:t>
             </w:r>
           </w:p>
         </w:tc>
         <w:tc>
           <w:tcPr>
-            <w:tcW w:w="1127" w:type="dxa"/>
-          </w:tcPr>
-          <w:p>
-            <w:pPr>
-              <w:rPr>
-                <w:b/>
-                <w:bCs/>
-                <w:lang w:val="en-US"/>
-              </w:rPr>
-            </w:pPr>
-            <w:r>
-              <w:rPr>
-                <w:b/>
-                <w:bCs/>
-                <w:lang w:val="en-US"/>
-              </w:rPr>
-              <w:t xml:space="preserve">299.92229</w:t>
-            </w:r>
-          </w:p>
-        </w:tc>
-        <w:tc>
-          <w:tcPr>
             <w:tcW w:w="1567" w:type="dxa"/>
           </w:tcPr>
           <w:p>
@@ -3347,7 +4198,7 @@
                 <w:bCs/>
                 <w:lang w:val="en-US"/>
               </w:rPr>
-              <w:t xml:space="preserve">13.659999999958927</w:t>
+              <w:t xml:space="preserve">80.46999999999116</w:t>
             </w:r>
           </w:p>
         </w:tc>
@@ -3407,7 +4258,7 @@
                 <w:bCs/>
                 <w:lang w:val="en-US"/>
               </w:rPr>
-              <w:t xml:space="preserve">400.00000</w:t>
+              <w:t xml:space="preserve">400.0</w:t>
             </w:r>
           </w:p>
         </w:tc>
@@ -3473,34 +4324,34 @@
                 <w:bCs/>
                 <w:lang w:val="en-US"/>
               </w:rPr>
+              <w:t xml:space="preserve">399.96018</w:t>
+            </w:r>
+          </w:p>
+        </w:tc>
+        <w:tc>
+          <w:tcPr>
+            <w:tcW w:w="1127" w:type="dxa"/>
+          </w:tcPr>
+          <w:p>
+            <w:pPr>
+              <w:rPr>
+                <w:b/>
+                <w:bCs/>
+                <w:lang w:val="en-US"/>
+              </w:rPr>
+            </w:pPr>
+            <w:r>
+              <w:rPr>
+                <w:b/>
+                <w:bCs/>
+                <w:lang w:val="en-US"/>
+              </w:rPr>
               <w:t xml:space="preserve">399.89581</w:t>
             </w:r>
           </w:p>
         </w:tc>
         <w:tc>
           <w:tcPr>
-            <w:tcW w:w="1127" w:type="dxa"/>
-          </w:tcPr>
-          <w:p>
-            <w:pPr>
-              <w:rPr>
-                <w:b/>
-                <w:bCs/>
-                <w:lang w:val="en-US"/>
-              </w:rPr>
-            </w:pPr>
-            <w:r>
-              <w:rPr>
-                <w:b/>
-                <w:bCs/>
-                <w:lang w:val="en-US"/>
-              </w:rPr>
-              <w:t xml:space="preserve">399.89692</w:t>
-            </w:r>
-          </w:p>
-        </w:tc>
-        <w:tc>
-          <w:tcPr>
             <w:tcW w:w="1567" w:type="dxa"/>
           </w:tcPr>
           <w:p>
@@ -3517,29 +4368,29 @@
                 <w:bCs/>
                 <w:lang w:val="en-US"/>
               </w:rPr>
-              <w:t xml:space="preserve">1.9000000000346517</w:t>
-            </w:r>
-          </w:p>
-        </w:tc>
-        <w:tc>
-          <w:tcPr>
-            <w:tcW w:w="1127" w:type="dxa"/>
-          </w:tcPr>
-          <w:p>
-            <w:pPr>
-              <w:rPr>
-                <w:b/>
-                <w:bCs/>
-                <w:lang w:val="en-US"/>
-              </w:rPr>
-            </w:pPr>
-            <w:r>
-              <w:rPr>
-                <w:b/>
-                <w:bCs/>
-                <w:lang w:val="en-US"/>
-              </w:rPr>
-              <w:t xml:space="preserve">WITH IN LIMITS</w:t>
+              <w:t xml:space="preserve">72.98000000002958</w:t>
+            </w:r>
+          </w:p>
+        </w:tc>
+        <w:tc>
+          <w:tcPr>
+            <w:tcW w:w="1127" w:type="dxa"/>
+          </w:tcPr>
+          <w:p>
+            <w:pPr>
+              <w:rPr>
+                <w:b/>
+                <w:bCs/>
+                <w:lang w:val="en-US"/>
+              </w:rPr>
+            </w:pPr>
+            <w:r>
+              <w:rPr>
+                <w:b/>
+                <w:bCs/>
+                <w:lang w:val="en-US"/>
+              </w:rPr>
+              <w:t xml:space="preserve">NOT WITH IN LIMITS</w:t>
             </w:r>
           </w:p>
         </w:tc>
@@ -3577,7 +4428,7 @@
                 <w:bCs/>
                 <w:lang w:val="en-US"/>
               </w:rPr>
-              <w:t xml:space="preserve">500.00000</w:t>
+              <w:t xml:space="preserve">500.0</w:t>
             </w:r>
           </w:p>
         </w:tc>
@@ -3643,34 +4494,34 @@
                 <w:bCs/>
                 <w:lang w:val="en-US"/>
               </w:rPr>
+              <w:t xml:space="preserve">499.94455</w:t>
+            </w:r>
+          </w:p>
+        </w:tc>
+        <w:tc>
+          <w:tcPr>
+            <w:tcW w:w="1127" w:type="dxa"/>
+          </w:tcPr>
+          <w:p>
+            <w:pPr>
+              <w:rPr>
+                <w:b/>
+                <w:bCs/>
+                <w:lang w:val="en-US"/>
+              </w:rPr>
+            </w:pPr>
+            <w:r>
+              <w:rPr>
+                <w:b/>
+                <w:bCs/>
+                <w:lang w:val="en-US"/>
+              </w:rPr>
               <w:t xml:space="preserve">499.84386</w:t>
             </w:r>
           </w:p>
         </w:tc>
         <w:tc>
           <w:tcPr>
-            <w:tcW w:w="1127" w:type="dxa"/>
-          </w:tcPr>
-          <w:p>
-            <w:pPr>
-              <w:rPr>
-                <w:b/>
-                <w:bCs/>
-                <w:lang w:val="en-US"/>
-              </w:rPr>
-            </w:pPr>
-            <w:r>
-              <w:rPr>
-                <w:b/>
-                <w:bCs/>
-                <w:lang w:val="en-US"/>
-              </w:rPr>
-              <w:t xml:space="preserve">499.86232</w:t>
-            </w:r>
-          </w:p>
-        </w:tc>
-        <w:tc>
-          <w:tcPr>
             <w:tcW w:w="1567" w:type="dxa"/>
           </w:tcPr>
           <w:p>
@@ -3687,7 +4538,347 @@
                 <w:bCs/>
                 <w:lang w:val="en-US"/>
               </w:rPr>
-              <w:t xml:space="preserve">40.67000000003418</w:t>
+              <w:t xml:space="preserve">130.800000000022</w:t>
+            </w:r>
+          </w:p>
+        </w:tc>
+        <w:tc>
+          <w:tcPr>
+            <w:tcW w:w="1127" w:type="dxa"/>
+          </w:tcPr>
+          <w:p>
+            <w:pPr>
+              <w:rPr>
+                <w:b/>
+                <w:bCs/>
+                <w:lang w:val="en-US"/>
+              </w:rPr>
+            </w:pPr>
+            <w:r>
+              <w:rPr>
+                <w:b/>
+                <w:bCs/>
+                <w:lang w:val="en-US"/>
+              </w:rPr>
+              <w:t xml:space="preserve">NOT WITH IN LIMITS</w:t>
+            </w:r>
+          </w:p>
+        </w:tc>
+      </w:tr>
+      <w:tr>
+        <w:tc>
+          <w:tcPr>
+            <w:tcW w:w="1171" w:type="dxa"/>
+          </w:tcPr>
+          <w:p>
+            <w:pPr>
+              <w:rPr>
+                <w:b/>
+                <w:bCs/>
+                <w:lang w:val="en-US"/>
+              </w:rPr>
+            </w:pPr>
+          </w:p>
+        </w:tc>
+        <w:tc>
+          <w:tcPr>
+            <w:tcW w:w="1751" w:type="dxa"/>
+          </w:tcPr>
+          <w:p>
+            <w:pPr>
+              <w:rPr>
+                <w:b/>
+                <w:bCs/>
+                <w:lang w:val="en-US"/>
+              </w:rPr>
+            </w:pPr>
+            <w:r>
+              <w:rPr>
+                <w:b/>
+                <w:bCs/>
+                <w:lang w:val="en-US"/>
+              </w:rPr>
+              <w:t xml:space="preserve">600.0</w:t>
+            </w:r>
+          </w:p>
+        </w:tc>
+        <w:tc>
+          <w:tcPr>
+            <w:tcW w:w="1244" w:type="dxa"/>
+          </w:tcPr>
+          <w:p>
+            <w:pPr>
+              <w:rPr>
+                <w:b/>
+                <w:bCs/>
+                <w:lang w:val="en-US"/>
+              </w:rPr>
+            </w:pPr>
+            <w:r>
+              <w:rPr>
+                <w:b/>
+                <w:bCs/>
+                <w:lang w:val="en-US"/>
+              </w:rPr>
+              <w:t xml:space="preserve">3.3</w:t>
+            </w:r>
+          </w:p>
+        </w:tc>
+        <w:tc>
+          <w:tcPr>
+            <w:tcW w:w="1127" w:type="dxa"/>
+          </w:tcPr>
+          <w:p>
+            <w:pPr>
+              <w:rPr>
+                <w:b/>
+                <w:bCs/>
+                <w:lang w:val="en-US"/>
+              </w:rPr>
+            </w:pPr>
+            <w:r>
+              <w:rPr>
+                <w:b/>
+                <w:bCs/>
+                <w:lang w:val="en-US"/>
+              </w:rPr>
+              <w:t xml:space="preserve">599.87729</w:t>
+            </w:r>
+          </w:p>
+        </w:tc>
+        <w:tc>
+          <w:tcPr>
+            <w:tcW w:w="1127" w:type="dxa"/>
+          </w:tcPr>
+          <w:p>
+            <w:pPr>
+              <w:rPr>
+                <w:b/>
+                <w:bCs/>
+                <w:lang w:val="en-US"/>
+              </w:rPr>
+            </w:pPr>
+            <w:r>
+              <w:rPr>
+                <w:b/>
+                <w:bCs/>
+                <w:lang w:val="en-US"/>
+              </w:rPr>
+              <w:t xml:space="preserve">599.94457</w:t>
+            </w:r>
+          </w:p>
+        </w:tc>
+        <w:tc>
+          <w:tcPr>
+            <w:tcW w:w="1127" w:type="dxa"/>
+          </w:tcPr>
+          <w:p>
+            <w:pPr>
+              <w:rPr>
+                <w:b/>
+                <w:bCs/>
+                <w:lang w:val="en-US"/>
+              </w:rPr>
+            </w:pPr>
+            <w:r>
+              <w:rPr>
+                <w:b/>
+                <w:bCs/>
+                <w:lang w:val="en-US"/>
+              </w:rPr>
+              <w:t xml:space="preserve">599.94374</w:t>
+            </w:r>
+          </w:p>
+        </w:tc>
+        <w:tc>
+          <w:tcPr>
+            <w:tcW w:w="1567" w:type="dxa"/>
+          </w:tcPr>
+          <w:p>
+            <w:pPr>
+              <w:rPr>
+                <w:b/>
+                <w:bCs/>
+                <w:lang w:val="en-US"/>
+              </w:rPr>
+            </w:pPr>
+            <w:r>
+              <w:rPr>
+                <w:b/>
+                <w:bCs/>
+                <w:lang w:val="en-US"/>
+              </w:rPr>
+              <w:t xml:space="preserve">79.67999999993935</w:t>
+            </w:r>
+          </w:p>
+        </w:tc>
+        <w:tc>
+          <w:tcPr>
+            <w:tcW w:w="1127" w:type="dxa"/>
+          </w:tcPr>
+          <w:p>
+            <w:pPr>
+              <w:rPr>
+                <w:b/>
+                <w:bCs/>
+                <w:lang w:val="en-US"/>
+              </w:rPr>
+            </w:pPr>
+            <w:r>
+              <w:rPr>
+                <w:b/>
+                <w:bCs/>
+                <w:lang w:val="en-US"/>
+              </w:rPr>
+              <w:t xml:space="preserve">NOT WITH IN LIMITS</w:t>
+            </w:r>
+          </w:p>
+        </w:tc>
+      </w:tr>
+      <w:tr>
+        <w:tc>
+          <w:tcPr>
+            <w:tcW w:w="1171" w:type="dxa"/>
+          </w:tcPr>
+          <w:p>
+            <w:pPr>
+              <w:rPr>
+                <w:b/>
+                <w:bCs/>
+                <w:lang w:val="en-US"/>
+              </w:rPr>
+            </w:pPr>
+          </w:p>
+        </w:tc>
+        <w:tc>
+          <w:tcPr>
+            <w:tcW w:w="1751" w:type="dxa"/>
+          </w:tcPr>
+          <w:p>
+            <w:pPr>
+              <w:rPr>
+                <w:b/>
+                <w:bCs/>
+                <w:lang w:val="en-US"/>
+              </w:rPr>
+            </w:pPr>
+            <w:r>
+              <w:rPr>
+                <w:b/>
+                <w:bCs/>
+                <w:lang w:val="en-US"/>
+              </w:rPr>
+              <w:t xml:space="preserve">1.0</w:t>
+            </w:r>
+          </w:p>
+        </w:tc>
+        <w:tc>
+          <w:tcPr>
+            <w:tcW w:w="1244" w:type="dxa"/>
+          </w:tcPr>
+          <w:p>
+            <w:pPr>
+              <w:rPr>
+                <w:b/>
+                <w:bCs/>
+                <w:lang w:val="en-US"/>
+              </w:rPr>
+            </w:pPr>
+            <w:r>
+              <w:rPr>
+                <w:b/>
+                <w:bCs/>
+                <w:lang w:val="en-US"/>
+              </w:rPr>
+              <w:t xml:space="preserve">1.8025</w:t>
+            </w:r>
+          </w:p>
+        </w:tc>
+        <w:tc>
+          <w:tcPr>
+            <w:tcW w:w="1127" w:type="dxa"/>
+          </w:tcPr>
+          <w:p>
+            <w:pPr>
+              <w:rPr>
+                <w:b/>
+                <w:bCs/>
+                <w:lang w:val="en-US"/>
+              </w:rPr>
+            </w:pPr>
+            <w:r>
+              <w:rPr>
+                <w:b/>
+                <w:bCs/>
+                <w:lang w:val="en-US"/>
+              </w:rPr>
+              <w:t xml:space="preserve">-0.0171</w:t>
+            </w:r>
+          </w:p>
+        </w:tc>
+        <w:tc>
+          <w:tcPr>
+            <w:tcW w:w="1127" w:type="dxa"/>
+          </w:tcPr>
+          <w:p>
+            <w:pPr>
+              <w:rPr>
+                <w:b/>
+                <w:bCs/>
+                <w:lang w:val="en-US"/>
+              </w:rPr>
+            </w:pPr>
+            <w:r>
+              <w:rPr>
+                <w:b/>
+                <w:bCs/>
+                <w:lang w:val="en-US"/>
+              </w:rPr>
+              <w:t xml:space="preserve">0.0</w:t>
+            </w:r>
+          </w:p>
+        </w:tc>
+        <w:tc>
+          <w:tcPr>
+            <w:tcW w:w="1127" w:type="dxa"/>
+          </w:tcPr>
+          <w:p>
+            <w:pPr>
+              <w:rPr>
+                <w:b/>
+                <w:bCs/>
+                <w:lang w:val="en-US"/>
+              </w:rPr>
+            </w:pPr>
+            <w:r>
+              <w:rPr>
+                <w:b/>
+                <w:bCs/>
+                <w:lang w:val="en-US"/>
+              </w:rPr>
+              <w:t xml:space="preserve">-0.10489</w:t>
+            </w:r>
+          </w:p>
+        </w:tc>
+        <w:tc>
+          <w:tcPr>
+            <w:tcW w:w="1567" w:type="dxa"/>
+          </w:tcPr>
+          <w:p>
+            <w:pPr>
+              <w:rPr>
+                <w:b/>
+                <w:bCs/>
+                <w:lang w:val="en-US"/>
+              </w:rPr>
+            </w:pPr>
+            <w:r>
+              <w:rPr>
+                <w:b/>
+                <w:bCs/>
+                <w:lang w:val="en-US"/>
+              </w:rPr>
+              <w:t xml:space="preserve">104.88999999999993</w:t>
             </w:r>
           </w:p>
         </w:tc>
@@ -3849,7 +5040,7 @@
 </file>
 
 <file path=word/styles.xml><?xml version="1.0" encoding="utf-8"?>
-<w:styles xmlns:mc="http://schemas.openxmlformats.org/markup-compatibility/2006" xmlns:r="http://schemas.openxmlformats.org/officeDocument/2006/relationships" xmlns:w="http://schemas.openxmlformats.org/wordprocessingml/2006/main" xmlns:w14="http://schemas.microsoft.com/office/word/2010/wordml" xmlns:w15="http://schemas.microsoft.com/office/word/2012/wordml" xmlns:w16cex="http://schemas.microsoft.com/office/word/2018/wordml/cex" xmlns:w16cid="http://schemas.microsoft.com/office/word/2016/wordml/cid" xmlns:w16="http://schemas.microsoft.com/office/word/2018/wordml" xmlns:w16sdtdh="http://schemas.microsoft.com/office/word/2020/wordml/sdtdatahash" xmlns:w16se="http://schemas.microsoft.com/office/word/2015/wordml/symex" mc:Ignorable="w14 w15 w16se w16cid w16 w16cex w16sdtdh">
+<w:styles xmlns:mc="http://schemas.openxmlformats.org/markup-compatibility/2006" xmlns:r="http://schemas.openxmlformats.org/officeDocument/2006/relationships" xmlns:w="http://schemas.openxmlformats.org/wordprocessingml/2006/main" xmlns:w14="http://schemas.microsoft.com/office/word/2010/wordml" xmlns:w15="http://schemas.microsoft.com/office/word/2012/wordml" xmlns:w16cex="http://schemas.microsoft.com/office/word/2018/wordml/cex" xmlns:w16cid="http://schemas.microsoft.com/office/word/2016/wordml/cid" xmlns:w16="http://schemas.microsoft.com/office/word/2018/wordml" xmlns:w16du="http://schemas.microsoft.com/office/word/2023/wordml/word16du" xmlns:w16sdtdh="http://schemas.microsoft.com/office/word/2020/wordml/sdtdatahash" xmlns:w16se="http://schemas.microsoft.com/office/word/2015/wordml/symex" mc:Ignorable="w14 w15 w16se w16cid w16 w16cex w16sdtdh w16du">
   <w:docDefaults>
     <w:rPrDefault>
       <w:rPr>

--- a/reports/report.docx
+++ b/reports/report.docx
@@ -187,7 +187,7 @@
           <w:lang w:val="en-US"/>
         </w:rPr>
         <w:tab/>
-        <w:t xml:space="preserve">: </w:t>
+        <w:t xml:space="preserve">: as54</w:t>
       </w:r>
     </w:p>
     <w:p>
@@ -215,7 +215,7 @@
           <w:lang w:val="en-US"/>
         </w:rPr>
         <w:tab/>
-        <w:t xml:space="preserve">: </w:t>
+        <w:t xml:space="preserve">: 2024-04-16</w:t>
       </w:r>
     </w:p>
     <w:p>
@@ -267,7 +267,7 @@
           <w:bCs/>
           <w:lang w:val="en-US"/>
         </w:rPr>
-        <w:t xml:space="preserve"/>
+        <w:t xml:space="preserve">2024-04-16</w:t>
       </w:r>
     </w:p>
     <w:p>
@@ -400,7 +400,7 @@
           <w:lang w:val="en-US"/>
         </w:rPr>
         <w:tab/>
-        <w:t xml:space="preserve">: </w:t>
+        <w:t xml:space="preserve">: Akshay</w:t>
       </w:r>
     </w:p>
     <w:p>
@@ -444,7 +444,7 @@
         <w:rPr>
           <w:lang w:val="en-US"/>
         </w:rPr>
-        <w:t xml:space="preserve"> </w:t>
+        <w:t xml:space="preserve"> asdf</w:t>
       </w:r>
     </w:p>
     <w:p>
@@ -496,7 +496,7 @@
           <w:lang w:val="en-US"/>
         </w:rPr>
         <w:tab/>
-        <w:t xml:space="preserve">: </w:t>
+        <w:t xml:space="preserve">: AS</w:t>
       </w:r>
       <w:r>
         <w:rPr>
@@ -534,7 +534,7 @@
           <w:lang w:val="en-US"/>
         </w:rPr>
         <w:tab/>
-        <w:t xml:space="preserve">: </w:t>
+        <w:t xml:space="preserve">: sds</w:t>
       </w:r>
     </w:p>
     <w:p>
@@ -568,7 +568,7 @@
         <w:rPr>
           <w:lang w:val="en-US"/>
         </w:rPr>
-        <w:t xml:space="preserve"/>
+        <w:t xml:space="preserve">asd</w:t>
       </w:r>
       <w:r>
         <w:rPr>
@@ -600,7 +600,7 @@
           <w:lang w:val="en-US"/>
         </w:rPr>
         <w:tab/>
-        <w:t xml:space="preserve">: </w:t>
+        <w:t xml:space="preserve">: 11</w:t>
       </w:r>
     </w:p>
     <w:p>
@@ -654,7 +654,7 @@
         <w:rPr>
           <w:lang w:val="en-US"/>
         </w:rPr>
-        <w:t xml:space="preserve"/>
+        <w:t xml:space="preserve">11</w:t>
       </w:r>
     </w:p>
     <w:p>
@@ -687,46 +687,46 @@
           <w:lang w:val="en-US"/>
         </w:rPr>
         <w:tab/>
+        <w:t xml:space="preserve">: scnckwn</w:t>
+      </w:r>
+      <w:r>
+        <w:rPr>
+          <w:lang w:val="en-US"/>
+        </w:rPr>
+        <w:tab/>
+      </w:r>
+      <w:r>
+        <w:rPr>
+          <w:lang w:val="en-US"/>
+        </w:rPr>
+        <w:tab/>
+      </w:r>
+      <w:r>
+        <w:rPr>
+          <w:lang w:val="en-US"/>
+        </w:rPr>
+        <w:tab/>
+      </w:r>
+      <w:r>
+        <w:rPr>
+          <w:lang w:val="en-US"/>
+        </w:rPr>
+        <w:tab/>
+        <w:t>SERIAL NO.</w:t>
+      </w:r>
+      <w:r>
+        <w:rPr>
+          <w:lang w:val="en-US"/>
+        </w:rPr>
+        <w:tab/>
         <w:t xml:space="preserve">: </w:t>
       </w:r>
-      <w:r>
-        <w:rPr>
-          <w:lang w:val="en-US"/>
-        </w:rPr>
-        <w:tab/>
-      </w:r>
-      <w:r>
-        <w:rPr>
-          <w:lang w:val="en-US"/>
-        </w:rPr>
-        <w:tab/>
-      </w:r>
-      <w:r>
-        <w:rPr>
-          <w:lang w:val="en-US"/>
-        </w:rPr>
-        <w:tab/>
-      </w:r>
-      <w:r>
-        <w:rPr>
-          <w:lang w:val="en-US"/>
-        </w:rPr>
-        <w:tab/>
-        <w:t>SERIAL NO.</w:t>
-      </w:r>
-      <w:r>
-        <w:rPr>
-          <w:lang w:val="en-US"/>
-        </w:rPr>
-        <w:tab/>
-        <w:t xml:space="preserve">: </w:t>
-      </w:r>
       <w:proofErr w:type="gramStart"/>
       <w:r>
         <w:rPr>
           <w:lang w:val="en-US"/>
         </w:rPr>
-        <w:t xml:space="preserve"/>
+        <w:t xml:space="preserve">qq</w:t>
       </w:r>
     </w:p>
     <w:p>
@@ -754,7 +754,7 @@
         <w:rPr>
           <w:lang w:val="en-US"/>
         </w:rPr>
-        <w:t xml:space="preserve"/>
+        <w:t xml:space="preserve">AS</w:t>
       </w:r>
       <w:r>
         <w:rPr>
@@ -818,7 +818,7 @@
         <w:rPr>
           <w:lang w:val="en-US"/>
         </w:rPr>
-        <w:t xml:space="preserve"/>
+        <w:t xml:space="preserve">AS</w:t>
       </w:r>
       <w:r>
         <w:rPr>
@@ -850,7 +850,7 @@
           <w:lang w:val="en-US"/>
         </w:rPr>
         <w:tab/>
-        <w:t xml:space="preserve">: </w:t>
+        <w:t xml:space="preserve">: AS</w:t>
       </w:r>
     </w:p>
     <w:p>
@@ -895,7 +895,7 @@
           <w:lang w:val="en-US"/>
         </w:rPr>
         <w:tab/>
-        <w:t xml:space="preserve">: </w:t>
+        <w:t xml:space="preserve">: 75</w:t>
       </w:r>
       <w:r>
         <w:rPr>
@@ -932,7 +932,7 @@
           <w:lang w:val="en-US"/>
         </w:rPr>
         <w:tab/>
-        <w:t xml:space="preserve">: </w:t>
+        <w:t xml:space="preserve">: 25</w:t>
       </w:r>
     </w:p>
     <w:p>
